--- a/src/assets/jeffscotti_resume.docx
+++ b/src/assets/jeffscotti_resume.docx
@@ -102,8 +102,21 @@
             <w:bdr w:val="none" w:sz="0" w:space="0" w:color="auto" w:frame="1"/>
             <w:shd w:val="clear" w:color="auto" w:fill="FFFFFF"/>
           </w:rPr>
-          <w:t>linkedin.com/in/jeffscotti</w:t>
+          <w:t>linkedin.com/in/</w:t>
         </w:r>
+        <w:proofErr w:type="spellStart"/>
+        <w:r>
+          <w:rPr>
+            <w:rStyle w:val="Hyperlink"/>
+            <w:rFonts w:ascii="Garamond" w:hAnsi="Garamond" w:cs="Segoe UI"/>
+            <w:color w:val="auto"/>
+            <w:u w:val="none"/>
+            <w:bdr w:val="none" w:sz="0" w:space="0" w:color="auto" w:frame="1"/>
+            <w:shd w:val="clear" w:color="auto" w:fill="FFFFFF"/>
+          </w:rPr>
+          <w:t>jeffscotti</w:t>
+        </w:r>
+        <w:proofErr w:type="spellEnd"/>
       </w:hyperlink>
       <w:r>
         <w:rPr>
@@ -1356,6 +1369,7 @@
           <w:rFonts w:ascii="Garamond" w:hAnsi="Garamond"/>
         </w:rPr>
       </w:pPr>
+      <w:proofErr w:type="spellStart"/>
       <w:r>
         <w:rPr>
           <w:rFonts w:ascii="Garamond" w:hAnsi="Garamond" w:cs="Arial"/>
@@ -1363,7 +1377,17 @@
           <w:bCs/>
           <w:smallCaps/>
         </w:rPr>
-        <w:t>MediaAMP, Inc.</w:t>
+        <w:t>MediaAMP</w:t>
+      </w:r>
+      <w:proofErr w:type="spellEnd"/>
+      <w:r>
+        <w:rPr>
+          <w:rFonts w:ascii="Garamond" w:hAnsi="Garamond" w:cs="Arial"/>
+          <w:b/>
+          <w:bCs/>
+          <w:smallCaps/>
+        </w:rPr>
+        <w:t>, Inc.</w:t>
       </w:r>
       <w:r>
         <w:rPr>
@@ -1508,8 +1532,16 @@
         <w:rPr>
           <w:rFonts w:ascii="Garamond" w:hAnsi="Garamond" w:cs="Arial"/>
         </w:rPr>
-        <w:t>Directed end-to-end technical design and front-end engineering for Modalis</w:t>
-      </w:r>
+        <w:t xml:space="preserve">Directed end-to-end technical design and front-end engineering for </w:t>
+      </w:r>
+      <w:proofErr w:type="spellStart"/>
+      <w:r>
+        <w:rPr>
+          <w:rFonts w:ascii="Garamond" w:hAnsi="Garamond" w:cs="Arial"/>
+        </w:rPr>
+        <w:t>Modalis</w:t>
+      </w:r>
+      <w:proofErr w:type="spellEnd"/>
       <w:r>
         <w:rPr>
           <w:rFonts w:ascii="Garamond" w:hAnsi="Garamond" w:cs="Arial"/>
@@ -1950,7 +1982,21 @@
         <w:rPr>
           <w:rFonts w:ascii="Garamond" w:hAnsi="Garamond"/>
         </w:rPr>
-        <w:t>Designed monthly e-newsletters for subscribers of proprietary UWTV and ResearchChannel brands; achieved 500% increase in subscriptions within six months of program implementation.</w:t>
+        <w:t xml:space="preserve">Designed monthly e-newsletters for subscribers of proprietary UWTV and </w:t>
+      </w:r>
+      <w:proofErr w:type="spellStart"/>
+      <w:r>
+        <w:rPr>
+          <w:rFonts w:ascii="Garamond" w:hAnsi="Garamond"/>
+        </w:rPr>
+        <w:t>ResearchChannel</w:t>
+      </w:r>
+      <w:proofErr w:type="spellEnd"/>
+      <w:r>
+        <w:rPr>
+          <w:rFonts w:ascii="Garamond" w:hAnsi="Garamond"/>
+        </w:rPr>
+        <w:t xml:space="preserve"> brands; achieved 500% increase in subscriptions within six months of program implementation.</w:t>
       </w:r>
     </w:p>
     <w:p>
@@ -2043,11 +2089,19 @@
         </w:rPr>
         <w:t xml:space="preserve">Apollo, </w:t>
       </w:r>
-      <w:r>
-        <w:rPr>
-          <w:rFonts w:ascii="Garamond" w:hAnsi="Garamond" w:cs="Arial"/>
-        </w:rPr>
-        <w:t xml:space="preserve">GraphQL, PHP, MySQL, </w:t>
+      <w:proofErr w:type="spellStart"/>
+      <w:r>
+        <w:rPr>
+          <w:rFonts w:ascii="Garamond" w:hAnsi="Garamond" w:cs="Arial"/>
+        </w:rPr>
+        <w:t>GraphQL</w:t>
+      </w:r>
+      <w:proofErr w:type="spellEnd"/>
+      <w:r>
+        <w:rPr>
+          <w:rFonts w:ascii="Garamond" w:hAnsi="Garamond" w:cs="Arial"/>
+        </w:rPr>
+        <w:t xml:space="preserve">, PHP, MySQL, </w:t>
       </w:r>
       <w:r>
         <w:rPr>
@@ -2116,11 +2170,19 @@
         </w:rPr>
         <w:t xml:space="preserve"> </w:t>
       </w:r>
-      <w:r>
-        <w:rPr>
-          <w:rFonts w:ascii="Garamond" w:hAnsi="Garamond" w:cs="Arial"/>
-        </w:rPr>
-        <w:t>Firestore,</w:t>
+      <w:proofErr w:type="spellStart"/>
+      <w:r>
+        <w:rPr>
+          <w:rFonts w:ascii="Garamond" w:hAnsi="Garamond" w:cs="Arial"/>
+        </w:rPr>
+        <w:t>Firestore</w:t>
+      </w:r>
+      <w:proofErr w:type="spellEnd"/>
+      <w:r>
+        <w:rPr>
+          <w:rFonts w:ascii="Garamond" w:hAnsi="Garamond" w:cs="Arial"/>
+        </w:rPr>
+        <w:t>,</w:t>
       </w:r>
       <w:r>
         <w:rPr>
@@ -2132,7 +2194,33 @@
         <w:rPr>
           <w:rFonts w:ascii="Garamond" w:hAnsi="Garamond" w:cs="Arial"/>
         </w:rPr>
-        <w:t>Vite, Webpack, npm, RESTful API, Docker, Vagrant</w:t>
+        <w:t xml:space="preserve">Vite, Webpack, </w:t>
+      </w:r>
+      <w:proofErr w:type="spellStart"/>
+      <w:r>
+        <w:rPr>
+          <w:rFonts w:ascii="Garamond" w:hAnsi="Garamond" w:cs="Arial"/>
+        </w:rPr>
+        <w:t>npm</w:t>
+      </w:r>
+      <w:proofErr w:type="spellEnd"/>
+      <w:r>
+        <w:rPr>
+          <w:rFonts w:ascii="Garamond" w:hAnsi="Garamond" w:cs="Arial"/>
+        </w:rPr>
+        <w:t xml:space="preserve">, </w:t>
+      </w:r>
+      <w:r>
+        <w:rPr>
+          <w:rFonts w:ascii="Garamond" w:hAnsi="Garamond" w:cs="Arial"/>
+        </w:rPr>
+        <w:t xml:space="preserve">gulp, </w:t>
+      </w:r>
+      <w:r>
+        <w:rPr>
+          <w:rFonts w:ascii="Garamond" w:hAnsi="Garamond" w:cs="Arial"/>
+        </w:rPr>
+        <w:t>RESTful API, Docker, Vagrant</w:t>
       </w:r>
     </w:p>
     <w:p>
@@ -2163,6 +2251,12 @@
         <w:rPr>
           <w:rFonts w:ascii="Garamond" w:hAnsi="Garamond" w:cs="Arial"/>
         </w:rPr>
+        <w:t xml:space="preserve">Jira, Basecamp, </w:t>
+      </w:r>
+      <w:r>
+        <w:rPr>
+          <w:rFonts w:ascii="Garamond" w:hAnsi="Garamond" w:cs="Arial"/>
+        </w:rPr>
         <w:t>Adobe Creative Suite,</w:t>
       </w:r>
       <w:r>
@@ -2195,11 +2289,19 @@
         </w:rPr>
         <w:t xml:space="preserve">, </w:t>
       </w:r>
-      <w:r>
-        <w:rPr>
-          <w:rFonts w:ascii="Garamond" w:hAnsi="Garamond" w:cs="Arial"/>
-        </w:rPr>
-        <w:t xml:space="preserve">InVision, </w:t>
+      <w:proofErr w:type="spellStart"/>
+      <w:r>
+        <w:rPr>
+          <w:rFonts w:ascii="Garamond" w:hAnsi="Garamond" w:cs="Arial"/>
+        </w:rPr>
+        <w:t>InVision</w:t>
+      </w:r>
+      <w:proofErr w:type="spellEnd"/>
+      <w:r>
+        <w:rPr>
+          <w:rFonts w:ascii="Garamond" w:hAnsi="Garamond" w:cs="Arial"/>
+        </w:rPr>
+        <w:t xml:space="preserve">, </w:t>
       </w:r>
       <w:r>
         <w:rPr>

--- a/src/assets/jeffscotti_resume.docx
+++ b/src/assets/jeffscotti_resume.docx
@@ -250,7 +250,21 @@
         <w:rPr>
           <w:rFonts w:ascii="Garamond" w:hAnsi="Garamond" w:cs="Arial"/>
         </w:rPr>
-        <w:t>High-performing UI designer l</w:t>
+        <w:t xml:space="preserve">High-performing UI </w:t>
+      </w:r>
+      <w:proofErr w:type="gramStart"/>
+      <w:r>
+        <w:rPr>
+          <w:rFonts w:ascii="Garamond" w:hAnsi="Garamond" w:cs="Arial"/>
+        </w:rPr>
+        <w:t>designer</w:t>
+      </w:r>
+      <w:proofErr w:type="gramEnd"/>
+      <w:r>
+        <w:rPr>
+          <w:rFonts w:ascii="Garamond" w:hAnsi="Garamond" w:cs="Arial"/>
+        </w:rPr>
+        <w:t xml:space="preserve"> l</w:t>
       </w:r>
       <w:r>
         <w:rPr>
@@ -862,11 +876,19 @@
           <w:smallCaps/>
         </w:rPr>
       </w:pPr>
-      <w:r>
-        <w:rPr>
-          <w:rFonts w:ascii="Garamond" w:hAnsi="Garamond" w:cs="Arial"/>
-        </w:rPr>
-        <w:t>Integrated @-tagging into the internal operations platform, retaining critical contextual information and improving real-time collaboration throughout complex, long-running processes.</w:t>
+      <w:proofErr w:type="gramStart"/>
+      <w:r>
+        <w:rPr>
+          <w:rFonts w:ascii="Garamond" w:hAnsi="Garamond" w:cs="Arial"/>
+        </w:rPr>
+        <w:t>Integrated @-</w:t>
+      </w:r>
+      <w:proofErr w:type="gramEnd"/>
+      <w:r>
+        <w:rPr>
+          <w:rFonts w:ascii="Garamond" w:hAnsi="Garamond" w:cs="Arial"/>
+        </w:rPr>
+        <w:t>tagging into the internal operations platform, retaining critical contextual information and improving real-time collaboration throughout complex, long-running processes.</w:t>
       </w:r>
       <w:r>
         <w:rPr>
@@ -983,49 +1005,7 @@
         <w:rPr>
           <w:rFonts w:ascii="Garamond" w:hAnsi="Garamond" w:cs="Arial"/>
         </w:rPr>
-        <w:t xml:space="preserve">Pursued opportunity to </w:t>
-      </w:r>
-      <w:r>
-        <w:rPr>
-          <w:rFonts w:ascii="Garamond" w:hAnsi="Garamond" w:cs="Arial"/>
-        </w:rPr>
-        <w:t>direct</w:t>
-      </w:r>
-      <w:r>
-        <w:rPr>
-          <w:rFonts w:ascii="Garamond" w:hAnsi="Garamond" w:cs="Arial"/>
-        </w:rPr>
-        <w:t xml:space="preserve"> technical operations </w:t>
-      </w:r>
-      <w:r>
-        <w:rPr>
-          <w:rFonts w:ascii="Garamond" w:hAnsi="Garamond" w:cs="Arial"/>
-        </w:rPr>
-        <w:t>for international nonprofit</w:t>
-      </w:r>
-      <w:r>
-        <w:rPr>
-          <w:rFonts w:ascii="Garamond" w:hAnsi="Garamond" w:cs="Arial"/>
-        </w:rPr>
-        <w:t xml:space="preserve">, </w:t>
-      </w:r>
-      <w:r>
-        <w:rPr>
-          <w:rFonts w:ascii="Garamond" w:hAnsi="Garamond" w:cs="Arial"/>
-        </w:rPr>
-        <w:t>manag</w:t>
-      </w:r>
-      <w:r>
-        <w:rPr>
-          <w:rFonts w:ascii="Garamond" w:hAnsi="Garamond" w:cs="Arial"/>
-        </w:rPr>
-        <w:t>ing</w:t>
-      </w:r>
-      <w:r>
-        <w:rPr>
-          <w:rFonts w:ascii="Garamond" w:hAnsi="Garamond" w:cs="Arial"/>
-        </w:rPr>
-        <w:t xml:space="preserve"> full-stack web development projects with oversight and final approval of all technical decision making.</w:t>
+        <w:t>Pursued opportunity to direct technical operations for an international nonprofit, managing full-stack web development projects with oversight and final approval of all technical decision making.</w:t>
       </w:r>
     </w:p>
     <w:p>
@@ -1044,7 +1024,19 @@
         <w:rPr>
           <w:rFonts w:ascii="Garamond" w:hAnsi="Garamond" w:cs="Arial"/>
         </w:rPr>
-        <w:t>Responsible for full</w:t>
+        <w:t>Was responsible</w:t>
+      </w:r>
+      <w:r>
+        <w:rPr>
+          <w:rFonts w:ascii="Garamond" w:hAnsi="Garamond" w:cs="Arial"/>
+        </w:rPr>
+        <w:t xml:space="preserve"> </w:t>
+      </w:r>
+      <w:r>
+        <w:rPr>
+          <w:rFonts w:ascii="Garamond" w:hAnsi="Garamond" w:cs="Arial"/>
+        </w:rPr>
+        <w:t>for full</w:t>
       </w:r>
       <w:r>
         <w:rPr>
@@ -1099,19 +1091,37 @@
         <w:rPr>
           <w:rFonts w:ascii="Garamond" w:hAnsi="Garamond" w:cs="Arial"/>
         </w:rPr>
-        <w:t>Build intuitive web tools to streamline workflows for various departments, such as Marketing, Public Policy, and Workforce Development</w:t>
-      </w:r>
-      <w:r>
-        <w:rPr>
-          <w:rFonts w:ascii="Garamond" w:hAnsi="Garamond" w:cs="Arial"/>
-        </w:rPr>
-        <w:t>. L</w:t>
-      </w:r>
-      <w:r>
-        <w:rPr>
-          <w:rFonts w:ascii="Garamond" w:hAnsi="Garamond" w:cs="Arial"/>
-        </w:rPr>
-        <w:t xml:space="preserve">iaise with key internal stakeholders to gather project requirements and provide </w:t>
+        <w:t xml:space="preserve">Built </w:t>
+      </w:r>
+      <w:r>
+        <w:rPr>
+          <w:rFonts w:ascii="Garamond" w:hAnsi="Garamond" w:cs="Arial"/>
+        </w:rPr>
+        <w:t>intuitive web tools to streamline workflows for various departments, such as Marketing, Public Policy, and Workforce Development</w:t>
+      </w:r>
+      <w:r>
+        <w:rPr>
+          <w:rFonts w:ascii="Garamond" w:hAnsi="Garamond" w:cs="Arial"/>
+        </w:rPr>
+        <w:t xml:space="preserve">. </w:t>
+      </w:r>
+      <w:r>
+        <w:rPr>
+          <w:rFonts w:ascii="Garamond" w:hAnsi="Garamond" w:cs="Arial"/>
+        </w:rPr>
+        <w:t xml:space="preserve">Liaised </w:t>
+      </w:r>
+      <w:r>
+        <w:rPr>
+          <w:rFonts w:ascii="Garamond" w:hAnsi="Garamond" w:cs="Arial"/>
+        </w:rPr>
+        <w:t xml:space="preserve">with key internal stakeholders to gather project requirements and </w:t>
+      </w:r>
+      <w:r>
+        <w:rPr>
+          <w:rFonts w:ascii="Garamond" w:hAnsi="Garamond" w:cs="Arial"/>
+        </w:rPr>
+        <w:t xml:space="preserve">provided </w:t>
       </w:r>
       <w:r>
         <w:rPr>
@@ -1136,7 +1146,43 @@
         <w:rPr>
           <w:rFonts w:ascii="Garamond" w:hAnsi="Garamond" w:cs="Arial"/>
         </w:rPr>
-        <w:t xml:space="preserve">Champion design and modernization of user interfaces (UI) across proprietary systems and applications, enriching user experience (UX) and driving </w:t>
+        <w:t>Champion</w:t>
+      </w:r>
+      <w:r>
+        <w:rPr>
+          <w:rFonts w:ascii="Garamond" w:hAnsi="Garamond" w:cs="Arial"/>
+        </w:rPr>
+        <w:t>ed</w:t>
+      </w:r>
+      <w:r>
+        <w:rPr>
+          <w:rFonts w:ascii="Garamond" w:hAnsi="Garamond" w:cs="Arial"/>
+        </w:rPr>
+        <w:t xml:space="preserve"> design and modernization of user interfaces (UI) across proprietary systems and applications, </w:t>
+      </w:r>
+      <w:r>
+        <w:rPr>
+          <w:rFonts w:ascii="Garamond" w:hAnsi="Garamond" w:cs="Arial"/>
+        </w:rPr>
+        <w:t xml:space="preserve">enriched </w:t>
+      </w:r>
+      <w:r>
+        <w:rPr>
+          <w:rFonts w:ascii="Garamond" w:hAnsi="Garamond" w:cs="Arial"/>
+        </w:rPr>
+        <w:t xml:space="preserve">user experience (UX) and </w:t>
+      </w:r>
+      <w:r>
+        <w:rPr>
+          <w:rFonts w:ascii="Garamond" w:hAnsi="Garamond" w:cs="Arial"/>
+        </w:rPr>
+        <w:t>drove</w:t>
+      </w:r>
+      <w:r>
+        <w:rPr>
+          <w:rFonts w:ascii="Garamond" w:hAnsi="Garamond" w:cs="Arial"/>
+        </w:rPr>
+        <w:t xml:space="preserve"> </w:t>
       </w:r>
       <w:r>
         <w:rPr>
@@ -1442,6 +1488,7 @@
         </w:rPr>
         <w:t>Senior Front</w:t>
       </w:r>
+      <w:proofErr w:type="gramStart"/>
       <w:r>
         <w:rPr>
           <w:rFonts w:ascii="Garamond" w:hAnsi="Garamond" w:cs="Arial"/>
@@ -1456,7 +1503,16 @@
           <w:b/>
           <w:bCs/>
         </w:rPr>
-        <w:t>End Engineer</w:t>
+        <w:t xml:space="preserve">End </w:t>
+      </w:r>
+      <w:proofErr w:type="gramEnd"/>
+      <w:r>
+        <w:rPr>
+          <w:rFonts w:ascii="Garamond" w:hAnsi="Garamond" w:cs="Arial"/>
+          <w:b/>
+          <w:bCs/>
+        </w:rPr>
+        <w:t>Engineer</w:t>
       </w:r>
       <w:r>
         <w:rPr>
@@ -1513,7 +1569,21 @@
         <w:rPr>
           <w:rFonts w:ascii="Garamond" w:hAnsi="Garamond" w:cs="Arial"/>
         </w:rPr>
-        <w:t>Recruited by company Co-Founders to support startup company through initial development and GTM launch of cloud-based media storage system designed to improve security and accessibility of data for educational institutions.</w:t>
+        <w:t xml:space="preserve">Recruited </w:t>
+      </w:r>
+      <w:proofErr w:type="gramStart"/>
+      <w:r>
+        <w:rPr>
+          <w:rFonts w:ascii="Garamond" w:hAnsi="Garamond" w:cs="Arial"/>
+        </w:rPr>
+        <w:t>by company</w:t>
+      </w:r>
+      <w:proofErr w:type="gramEnd"/>
+      <w:r>
+        <w:rPr>
+          <w:rFonts w:ascii="Garamond" w:hAnsi="Garamond" w:cs="Arial"/>
+        </w:rPr>
+        <w:t xml:space="preserve"> Co-Founders to support startup company through initial development and GTM launch of cloud-based media storage system designed to improve security and accessibility of data for educational institutions.</w:t>
       </w:r>
     </w:p>
     <w:p>
@@ -1603,11 +1673,19 @@
           <w:rFonts w:ascii="Garamond" w:hAnsi="Garamond"/>
         </w:rPr>
       </w:pPr>
-      <w:r>
-        <w:rPr>
-          <w:rFonts w:ascii="Garamond" w:hAnsi="Garamond" w:cs="Arial"/>
-        </w:rPr>
-        <w:t xml:space="preserve">Drove continuous process improvement through development and implementation of new product features designed to enhance UX, such as user profiles, media sharing, comments, and video chats. </w:t>
+      <w:proofErr w:type="gramStart"/>
+      <w:r>
+        <w:rPr>
+          <w:rFonts w:ascii="Garamond" w:hAnsi="Garamond" w:cs="Arial"/>
+        </w:rPr>
+        <w:t>Drove</w:t>
+      </w:r>
+      <w:proofErr w:type="gramEnd"/>
+      <w:r>
+        <w:rPr>
+          <w:rFonts w:ascii="Garamond" w:hAnsi="Garamond" w:cs="Arial"/>
+        </w:rPr>
+        <w:t xml:space="preserve"> continuous process improvement through development and implementation of new product features designed to enhance UX, such as user profiles, media sharing, comments, and video chats. </w:t>
       </w:r>
     </w:p>
     <w:p>
@@ -3547,7 +3625,6 @@
   <w:style w:type="character" w:default="1" w:styleId="DefaultParagraphFont">
     <w:name w:val="Default Paragraph Font"/>
     <w:uiPriority w:val="1"/>
-    <w:semiHidden/>
     <w:unhideWhenUsed/>
   </w:style>
   <w:style w:type="table" w:default="1" w:styleId="TableNormal">

--- a/src/assets/jeffscotti_resume.docx
+++ b/src/assets/jeffscotti_resume.docx
@@ -232,7 +232,19 @@
         <w:rPr>
           <w:rFonts w:ascii="Garamond" w:hAnsi="Garamond" w:cs="Arial"/>
         </w:rPr>
-        <w:t xml:space="preserve">Accomplished software engineer with 15+ years of experience developing front-end assets for scalable web-based applications. </w:t>
+        <w:t>Accomplished software engineer with 1</w:t>
+      </w:r>
+      <w:r>
+        <w:rPr>
+          <w:rFonts w:ascii="Garamond" w:hAnsi="Garamond" w:cs="Arial"/>
+        </w:rPr>
+        <w:t>0</w:t>
+      </w:r>
+      <w:r>
+        <w:rPr>
+          <w:rFonts w:ascii="Garamond" w:hAnsi="Garamond" w:cs="Arial"/>
+        </w:rPr>
+        <w:t xml:space="preserve">+ years of experience developing front-end assets for scalable web-based applications. </w:t>
       </w:r>
       <w:r>
         <w:rPr>
@@ -3625,6 +3637,7 @@
   <w:style w:type="character" w:default="1" w:styleId="DefaultParagraphFont">
     <w:name w:val="Default Paragraph Font"/>
     <w:uiPriority w:val="1"/>
+    <w:semiHidden/>
     <w:unhideWhenUsed/>
   </w:style>
   <w:style w:type="table" w:default="1" w:styleId="TableNormal">

--- a/src/assets/jeffscotti_resume.docx
+++ b/src/assets/jeffscotti_resume.docx
@@ -417,7 +417,19 @@
         <w:rPr>
           <w:rFonts w:ascii="Garamond" w:hAnsi="Garamond"/>
         </w:rPr>
-        <w:t xml:space="preserve"> SAAS</w:t>
+        <w:t xml:space="preserve"> S</w:t>
+      </w:r>
+      <w:r>
+        <w:rPr>
+          <w:rFonts w:ascii="Garamond" w:hAnsi="Garamond"/>
+        </w:rPr>
+        <w:t>aa</w:t>
+      </w:r>
+      <w:r>
+        <w:rPr>
+          <w:rFonts w:ascii="Garamond" w:hAnsi="Garamond"/>
+        </w:rPr>
+        <w:t>S</w:t>
       </w:r>
     </w:p>
     <w:p>

--- a/src/assets/jeffscotti_resume.docx
+++ b/src/assets/jeffscotti_resume.docx
@@ -150,10 +150,94 @@
         <w:jc w:val="center"/>
         <w:rPr>
           <w:rFonts w:ascii="Garamond" w:hAnsi="Garamond"/>
+          <w:sz w:val="28"/>
+          <w:szCs w:val="28"/>
+        </w:rPr>
+      </w:pPr>
+    </w:p>
+    <w:p>
+      <w:pPr>
+        <w:spacing w:after="0" w:line="240" w:lineRule="auto"/>
+        <w:contextualSpacing/>
+        <w:jc w:val="center"/>
+        <w:rPr>
+          <w:rFonts w:ascii="Garamond" w:hAnsi="Garamond"/>
+          <w:b/>
+          <w:bCs/>
           <w:sz w:val="32"/>
           <w:szCs w:val="32"/>
         </w:rPr>
       </w:pPr>
+      <w:r>
+        <w:rPr>
+          <w:rFonts w:ascii="Garamond" w:hAnsi="Garamond"/>
+          <w:b/>
+          <w:bCs/>
+          <w:sz w:val="36"/>
+          <w:szCs w:val="36"/>
+        </w:rPr>
+        <w:t xml:space="preserve">Senior </w:t>
+      </w:r>
+      <w:r>
+        <w:rPr>
+          <w:rFonts w:ascii="Garamond" w:hAnsi="Garamond"/>
+          <w:b/>
+          <w:bCs/>
+          <w:sz w:val="36"/>
+          <w:szCs w:val="36"/>
+        </w:rPr>
+        <w:t>Front</w:t>
+      </w:r>
+      <w:r>
+        <w:rPr>
+          <w:rFonts w:ascii="Garamond" w:hAnsi="Garamond"/>
+          <w:b/>
+          <w:bCs/>
+          <w:sz w:val="36"/>
+          <w:szCs w:val="36"/>
+        </w:rPr>
+        <w:t>end</w:t>
+      </w:r>
+      <w:r>
+        <w:rPr>
+          <w:rFonts w:ascii="Garamond" w:hAnsi="Garamond"/>
+          <w:b/>
+          <w:bCs/>
+          <w:sz w:val="36"/>
+          <w:szCs w:val="36"/>
+        </w:rPr>
+        <w:t xml:space="preserve"> Enginee</w:t>
+      </w:r>
+      <w:r>
+        <w:rPr>
+          <w:rFonts w:ascii="Garamond" w:hAnsi="Garamond"/>
+          <w:b/>
+          <w:bCs/>
+          <w:sz w:val="36"/>
+          <w:szCs w:val="36"/>
+        </w:rPr>
+        <w:t>r | S</w:t>
+      </w:r>
+      <w:r>
+        <w:rPr>
+          <w:rFonts w:ascii="Garamond" w:hAnsi="Garamond"/>
+          <w:b/>
+          <w:bCs/>
+          <w:sz w:val="36"/>
+          <w:szCs w:val="36"/>
+        </w:rPr>
+        <w:t>enior UI/UX Designer</w:t>
+      </w:r>
+      <w:r>
+        <w:rPr>
+          <w:rFonts w:ascii="Garamond" w:hAnsi="Garamond"/>
+          <w:b/>
+          <w:bCs/>
+          <w:sz w:val="36"/>
+          <w:szCs w:val="36"/>
+        </w:rPr>
+        <w:t xml:space="preserve"> </w:t>
+      </w:r>
     </w:p>
     <w:p>
       <w:pPr>
@@ -162,138 +246,20 @@
         <w:jc w:val="center"/>
         <w:rPr>
           <w:rFonts w:ascii="Garamond" w:hAnsi="Garamond"/>
-          <w:b/>
-          <w:bCs/>
-          <w:sz w:val="32"/>
-          <w:szCs w:val="32"/>
-        </w:rPr>
-      </w:pPr>
-      <w:r>
-        <w:rPr>
-          <w:rFonts w:ascii="Garamond" w:hAnsi="Garamond"/>
-          <w:b/>
-          <w:bCs/>
-          <w:sz w:val="36"/>
-          <w:szCs w:val="36"/>
-        </w:rPr>
-        <w:t xml:space="preserve">Senior </w:t>
-      </w:r>
-      <w:r>
-        <w:rPr>
-          <w:rFonts w:ascii="Garamond" w:hAnsi="Garamond"/>
-          <w:b/>
-          <w:bCs/>
-          <w:sz w:val="36"/>
-          <w:szCs w:val="36"/>
-        </w:rPr>
-        <w:t>Front-End</w:t>
-      </w:r>
-      <w:r>
-        <w:rPr>
-          <w:rFonts w:ascii="Garamond" w:hAnsi="Garamond"/>
-          <w:b/>
-          <w:bCs/>
-          <w:sz w:val="36"/>
-          <w:szCs w:val="36"/>
-        </w:rPr>
-        <w:t xml:space="preserve"> Engineer &amp; </w:t>
-      </w:r>
-      <w:r>
-        <w:rPr>
-          <w:rFonts w:ascii="Garamond" w:hAnsi="Garamond"/>
-          <w:b/>
-          <w:bCs/>
-          <w:sz w:val="36"/>
-          <w:szCs w:val="36"/>
-        </w:rPr>
-        <w:t>Senior UI/UX Designer</w:t>
-      </w:r>
-      <w:r>
-        <w:rPr>
-          <w:rFonts w:ascii="Garamond" w:hAnsi="Garamond"/>
-          <w:b/>
-          <w:bCs/>
-          <w:sz w:val="36"/>
-          <w:szCs w:val="36"/>
-        </w:rPr>
-        <w:t xml:space="preserve"> </w:t>
-      </w:r>
-    </w:p>
-    <w:p>
-      <w:pPr>
-        <w:spacing w:after="0" w:line="240" w:lineRule="auto"/>
-        <w:contextualSpacing/>
-        <w:jc w:val="center"/>
-        <w:rPr>
-          <w:rFonts w:ascii="Garamond" w:hAnsi="Garamond"/>
-        </w:rPr>
-      </w:pPr>
-      <w:r>
-        <w:rPr>
-          <w:rFonts w:ascii="Garamond" w:hAnsi="Garamond" w:cs="Arial"/>
-        </w:rPr>
-        <w:t>Accomplished software engineer with 1</w:t>
-      </w:r>
-      <w:r>
-        <w:rPr>
-          <w:rFonts w:ascii="Garamond" w:hAnsi="Garamond" w:cs="Arial"/>
-        </w:rPr>
-        <w:t>0</w:t>
-      </w:r>
-      <w:r>
-        <w:rPr>
-          <w:rFonts w:ascii="Garamond" w:hAnsi="Garamond" w:cs="Arial"/>
-        </w:rPr>
-        <w:t xml:space="preserve">+ years of experience developing front-end assets for scalable web-based applications. </w:t>
-      </w:r>
-      <w:r>
-        <w:rPr>
-          <w:rFonts w:ascii="Garamond" w:hAnsi="Garamond" w:cs="Arial"/>
-        </w:rPr>
-        <w:t>T</w:t>
-      </w:r>
-      <w:r>
-        <w:rPr>
-          <w:rFonts w:ascii="Garamond" w:hAnsi="Garamond" w:cs="Arial"/>
-        </w:rPr>
-        <w:t xml:space="preserve">hrives as an individual contributor or as part of a collaborative, results-driven project team. </w:t>
-      </w:r>
-      <w:r>
-        <w:rPr>
-          <w:rFonts w:ascii="Garamond" w:hAnsi="Garamond" w:cs="Arial"/>
-        </w:rPr>
-        <w:t xml:space="preserve">High-performing UI </w:t>
-      </w:r>
-      <w:proofErr w:type="gramStart"/>
-      <w:r>
-        <w:rPr>
-          <w:rFonts w:ascii="Garamond" w:hAnsi="Garamond" w:cs="Arial"/>
-        </w:rPr>
-        <w:t>designer</w:t>
-      </w:r>
-      <w:proofErr w:type="gramEnd"/>
-      <w:r>
-        <w:rPr>
-          <w:rFonts w:ascii="Garamond" w:hAnsi="Garamond" w:cs="Arial"/>
-        </w:rPr>
-        <w:t xml:space="preserve"> l</w:t>
-      </w:r>
-      <w:r>
-        <w:rPr>
-          <w:rFonts w:ascii="Garamond" w:hAnsi="Garamond" w:cs="Arial"/>
-        </w:rPr>
-        <w:t>everages passion for innovation to build and implement creative solutions that continually enhance the user experience.</w:t>
-      </w:r>
-    </w:p>
-    <w:p>
-      <w:pPr>
-        <w:spacing w:after="0" w:line="240" w:lineRule="auto"/>
-        <w:contextualSpacing/>
-        <w:jc w:val="center"/>
-        <w:rPr>
-          <w:rFonts w:ascii="Garamond" w:hAnsi="Garamond"/>
-        </w:rPr>
-      </w:pPr>
+        </w:rPr>
+      </w:pPr>
+      <w:r>
+        <w:rPr>
+          <w:rFonts w:ascii="Garamond" w:hAnsi="Garamond" w:cs="Arial"/>
+        </w:rPr>
+        <w:t>Versatile engineering leader with 10+ years of experience designing and developing scalable, user-centric web applications. Blends deep frontend expertise with a strong focus on UX strategy and product design, ensuring seamless, high-performance user experiences. Thrives at the intersection of technology, design, and business, driving cross-functional collaboration to deliver innovative, scalable solutions.</w:t>
+      </w:r>
+      <w:r>
+        <w:rPr>
+          <w:rFonts w:ascii="Garamond" w:hAnsi="Garamond" w:cs="Arial"/>
+        </w:rPr>
+        <w:br/>
+      </w:r>
     </w:p>
     <w:p>
       <w:pPr>
@@ -417,7 +383,13 @@
         <w:rPr>
           <w:rFonts w:ascii="Garamond" w:hAnsi="Garamond"/>
         </w:rPr>
-        <w:t xml:space="preserve"> S</w:t>
+        <w:t xml:space="preserve"> </w:t>
+      </w:r>
+      <w:r>
+        <w:rPr>
+          <w:rFonts w:ascii="Garamond" w:hAnsi="Garamond"/>
+        </w:rPr>
+        <w:t>S</w:t>
       </w:r>
       <w:r>
         <w:rPr>
@@ -431,16 +403,18 @@
         </w:rPr>
         <w:t>S</w:t>
       </w:r>
-    </w:p>
-    <w:p>
-      <w:pPr>
-        <w:spacing w:after="0" w:line="240" w:lineRule="auto"/>
-        <w:contextualSpacing/>
-        <w:jc w:val="center"/>
-        <w:rPr>
-          <w:rFonts w:ascii="Garamond" w:hAnsi="Garamond"/>
-        </w:rPr>
-      </w:pPr>
+      <w:r>
+        <w:rPr>
+          <w:rFonts w:ascii="Garamond" w:hAnsi="Garamond"/>
+        </w:rPr>
+        <w:t xml:space="preserve"> •</w:t>
+      </w:r>
+      <w:r>
+        <w:rPr>
+          <w:rFonts w:ascii="Garamond" w:hAnsi="Garamond"/>
+        </w:rPr>
+        <w:t xml:space="preserve"> </w:t>
+      </w:r>
       <w:r>
         <w:rPr>
           <w:rFonts w:ascii="Garamond" w:hAnsi="Garamond"/>
@@ -493,30 +467,20 @@
         <w:rPr>
           <w:rFonts w:ascii="Garamond" w:hAnsi="Garamond"/>
         </w:rPr>
-        <w:t xml:space="preserve"> Cloud Computing</w:t>
-      </w:r>
-      <w:r>
-        <w:rPr>
-          <w:rFonts w:ascii="Garamond" w:hAnsi="Garamond"/>
-        </w:rPr>
-        <w:t xml:space="preserve"> •</w:t>
-      </w:r>
-      <w:r>
-        <w:rPr>
-          <w:rFonts w:ascii="Garamond" w:hAnsi="Garamond"/>
-        </w:rPr>
-        <w:t xml:space="preserve"> Strategic Planning</w:t>
-      </w:r>
-    </w:p>
-    <w:p>
-      <w:pPr>
-        <w:spacing w:after="0" w:line="240" w:lineRule="auto"/>
-        <w:contextualSpacing/>
-        <w:jc w:val="center"/>
-        <w:rPr>
-          <w:rFonts w:ascii="Garamond" w:hAnsi="Garamond"/>
-        </w:rPr>
-      </w:pPr>
+        <w:t xml:space="preserve"> </w:t>
+      </w:r>
+      <w:r>
+        <w:rPr>
+          <w:rFonts w:ascii="Garamond" w:hAnsi="Garamond"/>
+        </w:rPr>
+        <w:t>Strategic Planning</w:t>
+      </w:r>
+      <w:r>
+        <w:rPr>
+          <w:rFonts w:ascii="Garamond" w:hAnsi="Garamond"/>
+        </w:rPr>
+        <w:t xml:space="preserve"> </w:t>
+      </w:r>
       <w:r>
         <w:rPr>
           <w:rFonts w:ascii="Garamond" w:hAnsi="Garamond"/>
@@ -672,13 +636,15 @@
           <w:b/>
           <w:bCs/>
         </w:rPr>
-        <w:t>Senior Software Engineer</w:t>
-      </w:r>
-      <w:r>
-        <w:rPr>
-          <w:rFonts w:ascii="Garamond" w:hAnsi="Garamond"/>
-        </w:rPr>
-        <w:t xml:space="preserve"> </w:t>
+        <w:t>Senior Software Engineer (Frontend)</w:t>
+      </w:r>
+      <w:r>
+        <w:rPr>
+          <w:rFonts w:ascii="Garamond" w:hAnsi="Garamond" w:cs="Arial"/>
+          <w:b/>
+          <w:bCs/>
+        </w:rPr>
+        <w:t xml:space="preserve"> | Lead UI/UX Designer</w:t>
       </w:r>
     </w:p>
     <w:p>
@@ -900,19 +866,11 @@
           <w:smallCaps/>
         </w:rPr>
       </w:pPr>
-      <w:proofErr w:type="gramStart"/>
-      <w:r>
-        <w:rPr>
-          <w:rFonts w:ascii="Garamond" w:hAnsi="Garamond" w:cs="Arial"/>
-        </w:rPr>
-        <w:t>Integrated @-</w:t>
-      </w:r>
-      <w:proofErr w:type="gramEnd"/>
-      <w:r>
-        <w:rPr>
-          <w:rFonts w:ascii="Garamond" w:hAnsi="Garamond" w:cs="Arial"/>
-        </w:rPr>
-        <w:t>tagging into the internal operations platform, retaining critical contextual information and improving real-time collaboration throughout complex, long-running processes.</w:t>
+      <w:r>
+        <w:rPr>
+          <w:rFonts w:ascii="Garamond" w:hAnsi="Garamond" w:cs="Arial"/>
+        </w:rPr>
+        <w:t>Integrated @-tagging into the internal operations platform, retaining critical contextual information and improving real-time collaboration throughout complex, long-running processes.</w:t>
       </w:r>
       <w:r>
         <w:rPr>
@@ -1004,13 +962,47 @@
           <w:b/>
           <w:bCs/>
         </w:rPr>
-        <w:t>Senior Software Engineer</w:t>
-      </w:r>
-      <w:r>
-        <w:rPr>
-          <w:rFonts w:ascii="Garamond" w:hAnsi="Garamond"/>
+        <w:t>Senior Software Enginee</w:t>
+      </w:r>
+      <w:r>
+        <w:rPr>
+          <w:rFonts w:ascii="Garamond" w:hAnsi="Garamond" w:cs="Arial"/>
+          <w:b/>
+          <w:bCs/>
+        </w:rPr>
+        <w:t>r</w:t>
+      </w:r>
+      <w:r>
+        <w:rPr>
+          <w:rFonts w:ascii="Garamond" w:hAnsi="Garamond" w:cs="Arial"/>
+          <w:b/>
+          <w:bCs/>
         </w:rPr>
         <w:t xml:space="preserve"> </w:t>
+      </w:r>
+      <w:r>
+        <w:rPr>
+          <w:rFonts w:ascii="Garamond" w:hAnsi="Garamond" w:cs="Arial"/>
+          <w:b/>
+          <w:bCs/>
+        </w:rPr>
+        <w:t>|</w:t>
+      </w:r>
+      <w:r>
+        <w:rPr>
+          <w:rFonts w:ascii="Garamond" w:hAnsi="Garamond" w:cs="Arial"/>
+          <w:b/>
+          <w:bCs/>
+        </w:rPr>
+        <w:t xml:space="preserve"> </w:t>
+      </w:r>
+      <w:r>
+        <w:rPr>
+          <w:rFonts w:ascii="Garamond" w:hAnsi="Garamond" w:cs="Arial"/>
+          <w:b/>
+          <w:bCs/>
+        </w:rPr>
+        <w:t>Lead UI/UX Designer</w:t>
       </w:r>
     </w:p>
     <w:p>
@@ -1512,39 +1504,45 @@
         </w:rPr>
         <w:t>Senior Front</w:t>
       </w:r>
-      <w:proofErr w:type="gramStart"/>
-      <w:r>
-        <w:rPr>
-          <w:rFonts w:ascii="Garamond" w:hAnsi="Garamond" w:cs="Arial"/>
-          <w:b/>
-          <w:bCs/>
-        </w:rPr>
-        <w:t>-</w:t>
-      </w:r>
-      <w:r>
-        <w:rPr>
-          <w:rFonts w:ascii="Garamond" w:hAnsi="Garamond" w:cs="Arial"/>
-          <w:b/>
-          <w:bCs/>
-        </w:rPr>
-        <w:t xml:space="preserve">End </w:t>
-      </w:r>
-      <w:proofErr w:type="gramEnd"/>
-      <w:r>
-        <w:rPr>
-          <w:rFonts w:ascii="Garamond" w:hAnsi="Garamond" w:cs="Arial"/>
-          <w:b/>
-          <w:bCs/>
-        </w:rPr>
-        <w:t>Engineer</w:t>
-      </w:r>
-      <w:r>
-        <w:rPr>
-          <w:rFonts w:ascii="Garamond" w:hAnsi="Garamond" w:cs="Arial"/>
-          <w:b/>
-          <w:bCs/>
-        </w:rPr>
-        <w:t xml:space="preserve"> &amp; </w:t>
+      <w:r>
+        <w:rPr>
+          <w:rFonts w:ascii="Garamond" w:hAnsi="Garamond" w:cs="Arial"/>
+          <w:b/>
+          <w:bCs/>
+        </w:rPr>
+        <w:t>end</w:t>
+      </w:r>
+      <w:r>
+        <w:rPr>
+          <w:rFonts w:ascii="Garamond" w:hAnsi="Garamond" w:cs="Arial"/>
+          <w:b/>
+          <w:bCs/>
+        </w:rPr>
+        <w:t xml:space="preserve"> Engineer</w:t>
+      </w:r>
+      <w:r>
+        <w:rPr>
+          <w:rFonts w:ascii="Garamond" w:hAnsi="Garamond" w:cs="Arial"/>
+          <w:b/>
+          <w:bCs/>
+        </w:rPr>
+        <w:t xml:space="preserve"> </w:t>
+      </w:r>
+      <w:r>
+        <w:rPr>
+          <w:rFonts w:ascii="Garamond" w:hAnsi="Garamond" w:cs="Arial"/>
+          <w:b/>
+          <w:bCs/>
+        </w:rPr>
+        <w:t>|</w:t>
+      </w:r>
+      <w:r>
+        <w:rPr>
+          <w:rFonts w:ascii="Garamond" w:hAnsi="Garamond" w:cs="Arial"/>
+          <w:b/>
+          <w:bCs/>
+        </w:rPr>
+        <w:t xml:space="preserve"> </w:t>
       </w:r>
       <w:r>
         <w:rPr>
@@ -1593,21 +1591,7 @@
         <w:rPr>
           <w:rFonts w:ascii="Garamond" w:hAnsi="Garamond" w:cs="Arial"/>
         </w:rPr>
-        <w:t xml:space="preserve">Recruited </w:t>
-      </w:r>
-      <w:proofErr w:type="gramStart"/>
-      <w:r>
-        <w:rPr>
-          <w:rFonts w:ascii="Garamond" w:hAnsi="Garamond" w:cs="Arial"/>
-        </w:rPr>
-        <w:t>by company</w:t>
-      </w:r>
-      <w:proofErr w:type="gramEnd"/>
-      <w:r>
-        <w:rPr>
-          <w:rFonts w:ascii="Garamond" w:hAnsi="Garamond" w:cs="Arial"/>
-        </w:rPr>
-        <w:t xml:space="preserve"> Co-Founders to support startup company through initial development and GTM launch of cloud-based media storage system designed to improve security and accessibility of data for educational institutions.</w:t>
+        <w:t>Recruited by company Co-Founders to support startup company through initial development and GTM launch of cloud-based media storage system designed to improve security and accessibility of data for educational institutions.</w:t>
       </w:r>
     </w:p>
     <w:p>
@@ -1697,19 +1681,11 @@
           <w:rFonts w:ascii="Garamond" w:hAnsi="Garamond"/>
         </w:rPr>
       </w:pPr>
-      <w:proofErr w:type="gramStart"/>
-      <w:r>
-        <w:rPr>
-          <w:rFonts w:ascii="Garamond" w:hAnsi="Garamond" w:cs="Arial"/>
-        </w:rPr>
-        <w:t>Drove</w:t>
-      </w:r>
-      <w:proofErr w:type="gramEnd"/>
-      <w:r>
-        <w:rPr>
-          <w:rFonts w:ascii="Garamond" w:hAnsi="Garamond" w:cs="Arial"/>
-        </w:rPr>
-        <w:t xml:space="preserve"> continuous process improvement through development and implementation of new product features designed to enhance UX, such as user profiles, media sharing, comments, and video chats. </w:t>
+      <w:r>
+        <w:rPr>
+          <w:rFonts w:ascii="Garamond" w:hAnsi="Garamond" w:cs="Arial"/>
+        </w:rPr>
+        <w:t xml:space="preserve">Drove continuous process improvement through development and implementation of new product features designed to enhance UX, such as user profiles, media sharing, comments, and video chats. </w:t>
       </w:r>
     </w:p>
     <w:p>
@@ -1970,7 +1946,55 @@
           <w:b/>
           <w:bCs/>
         </w:rPr>
-        <w:t>Senior UI/UX Designer &amp; Front-End Developer</w:t>
+        <w:t>Senior UI/UX Designe</w:t>
+      </w:r>
+      <w:r>
+        <w:rPr>
+          <w:rFonts w:ascii="Garamond" w:hAnsi="Garamond"/>
+          <w:b/>
+          <w:bCs/>
+        </w:rPr>
+        <w:t xml:space="preserve">r </w:t>
+      </w:r>
+      <w:r>
+        <w:rPr>
+          <w:rFonts w:ascii="Garamond" w:hAnsi="Garamond"/>
+          <w:b/>
+          <w:bCs/>
+        </w:rPr>
+        <w:t>|</w:t>
+      </w:r>
+      <w:r>
+        <w:rPr>
+          <w:rFonts w:ascii="Garamond" w:hAnsi="Garamond"/>
+          <w:b/>
+          <w:bCs/>
+        </w:rPr>
+        <w:t xml:space="preserve"> </w:t>
+      </w:r>
+      <w:r>
+        <w:rPr>
+          <w:rFonts w:ascii="Garamond" w:hAnsi="Garamond"/>
+          <w:b/>
+          <w:bCs/>
+        </w:rPr>
+        <w:t>Front</w:t>
+      </w:r>
+      <w:r>
+        <w:rPr>
+          <w:rFonts w:ascii="Garamond" w:hAnsi="Garamond"/>
+          <w:b/>
+          <w:bCs/>
+        </w:rPr>
+        <w:t>end</w:t>
+      </w:r>
+      <w:r>
+        <w:rPr>
+          <w:rFonts w:ascii="Garamond" w:hAnsi="Garamond"/>
+          <w:b/>
+          <w:bCs/>
+        </w:rPr>
+        <w:t xml:space="preserve"> Developer</w:t>
       </w:r>
       <w:r>
         <w:rPr>
@@ -2159,19 +2183,7 @@
         <w:rPr>
           <w:rFonts w:ascii="Garamond" w:hAnsi="Garamond" w:cs="Arial"/>
         </w:rPr>
-        <w:t xml:space="preserve">JavaScript, TypeScript, React, Angular 7+, AngularJS, Next.js, jQuery, </w:t>
-      </w:r>
-      <w:r>
-        <w:rPr>
-          <w:rFonts w:ascii="Garamond" w:hAnsi="Garamond" w:cs="Arial"/>
-        </w:rPr>
-        <w:t xml:space="preserve">React DOM, React Router, React Final Form, </w:t>
-      </w:r>
-      <w:r>
-        <w:rPr>
-          <w:rFonts w:ascii="Garamond" w:hAnsi="Garamond" w:cs="Arial"/>
-        </w:rPr>
-        <w:t xml:space="preserve">PHP, HTML5, </w:t>
+        <w:t xml:space="preserve">JavaScript, TypeScript, React, Angular 7+, AngularJS, Next.js, jQuery, PHP, HTML5, </w:t>
       </w:r>
       <w:r>
         <w:rPr>

--- a/src/assets/jeffscotti_resume.docx
+++ b/src/assets/jeffscotti_resume.docx
@@ -102,21 +102,8 @@
             <w:bdr w:val="none" w:sz="0" w:space="0" w:color="auto" w:frame="1"/>
             <w:shd w:val="clear" w:color="auto" w:fill="FFFFFF"/>
           </w:rPr>
-          <w:t>linkedin.com/in/</w:t>
+          <w:t>linkedin.com/in/jeffscotti</w:t>
         </w:r>
-        <w:proofErr w:type="spellStart"/>
-        <w:r>
-          <w:rPr>
-            <w:rStyle w:val="Hyperlink"/>
-            <w:rFonts w:ascii="Garamond" w:hAnsi="Garamond" w:cs="Segoe UI"/>
-            <w:color w:val="auto"/>
-            <w:u w:val="none"/>
-            <w:bdr w:val="none" w:sz="0" w:space="0" w:color="auto" w:frame="1"/>
-            <w:shd w:val="clear" w:color="auto" w:fill="FFFFFF"/>
-          </w:rPr>
-          <w:t>jeffscotti</w:t>
-        </w:r>
-        <w:proofErr w:type="spellEnd"/>
       </w:hyperlink>
       <w:r>
         <w:rPr>
@@ -252,7 +239,19 @@
         <w:rPr>
           <w:rFonts w:ascii="Garamond" w:hAnsi="Garamond" w:cs="Arial"/>
         </w:rPr>
-        <w:t>Versatile engineering leader with 10+ years of experience designing and developing scalable, user-centric web applications. Blends deep frontend expertise with a strong focus on UX strategy and product design, ensuring seamless, high-performance user experiences. Thrives at the intersection of technology, design, and business, driving cross-functional collaboration to deliver innovative, scalable solutions.</w:t>
+        <w:t>Versatile engineering leader with 10+ years of experience designing and developing scalable, user-centric web applications. Blends deep frontend expertise with a strong focus on UX strategy and product design, ensuring seamless, high-performance user experiences. Thrives at the intersection of technology, design, and business, driving cross-functional collaboration to deliver innovative</w:t>
+      </w:r>
+      <w:r>
+        <w:rPr>
+          <w:rFonts w:ascii="Garamond" w:hAnsi="Garamond" w:cs="Arial"/>
+        </w:rPr>
+        <w:t xml:space="preserve"> </w:t>
+      </w:r>
+      <w:r>
+        <w:rPr>
+          <w:rFonts w:ascii="Garamond" w:hAnsi="Garamond" w:cs="Arial"/>
+        </w:rPr>
+        <w:t>solutions.</w:t>
       </w:r>
       <w:r>
         <w:rPr>
@@ -1431,7 +1430,6 @@
           <w:rFonts w:ascii="Garamond" w:hAnsi="Garamond"/>
         </w:rPr>
       </w:pPr>
-      <w:proofErr w:type="spellStart"/>
       <w:r>
         <w:rPr>
           <w:rFonts w:ascii="Garamond" w:hAnsi="Garamond" w:cs="Arial"/>
@@ -1439,17 +1437,7 @@
           <w:bCs/>
           <w:smallCaps/>
         </w:rPr>
-        <w:t>MediaAMP</w:t>
-      </w:r>
-      <w:proofErr w:type="spellEnd"/>
-      <w:r>
-        <w:rPr>
-          <w:rFonts w:ascii="Garamond" w:hAnsi="Garamond" w:cs="Arial"/>
-          <w:b/>
-          <w:bCs/>
-          <w:smallCaps/>
-        </w:rPr>
-        <w:t>, Inc.</w:t>
+        <w:t>MediaAMP, Inc.</w:t>
       </w:r>
       <w:r>
         <w:rPr>
@@ -1610,16 +1598,8 @@
         <w:rPr>
           <w:rFonts w:ascii="Garamond" w:hAnsi="Garamond" w:cs="Arial"/>
         </w:rPr>
-        <w:t xml:space="preserve">Directed end-to-end technical design and front-end engineering for </w:t>
-      </w:r>
-      <w:proofErr w:type="spellStart"/>
-      <w:r>
-        <w:rPr>
-          <w:rFonts w:ascii="Garamond" w:hAnsi="Garamond" w:cs="Arial"/>
-        </w:rPr>
-        <w:t>Modalis</w:t>
-      </w:r>
-      <w:proofErr w:type="spellEnd"/>
+        <w:t>Directed end-to-end technical design and front-end engineering for Modalis</w:t>
+      </w:r>
       <w:r>
         <w:rPr>
           <w:rFonts w:ascii="Garamond" w:hAnsi="Garamond" w:cs="Arial"/>
@@ -2108,21 +2088,7 @@
         <w:rPr>
           <w:rFonts w:ascii="Garamond" w:hAnsi="Garamond"/>
         </w:rPr>
-        <w:t xml:space="preserve">Designed monthly e-newsletters for subscribers of proprietary UWTV and </w:t>
-      </w:r>
-      <w:proofErr w:type="spellStart"/>
-      <w:r>
-        <w:rPr>
-          <w:rFonts w:ascii="Garamond" w:hAnsi="Garamond"/>
-        </w:rPr>
-        <w:t>ResearchChannel</w:t>
-      </w:r>
-      <w:proofErr w:type="spellEnd"/>
-      <w:r>
-        <w:rPr>
-          <w:rFonts w:ascii="Garamond" w:hAnsi="Garamond"/>
-        </w:rPr>
-        <w:t xml:space="preserve"> brands; achieved 500% increase in subscriptions within six months of program implementation.</w:t>
+        <w:t>Designed monthly e-newsletters for subscribers of proprietary UWTV and ResearchChannel brands; achieved 500% increase in subscriptions within six months of program implementation.</w:t>
       </w:r>
     </w:p>
     <w:p>
@@ -2203,19 +2169,11 @@
         </w:rPr>
         <w:t xml:space="preserve">Apollo, </w:t>
       </w:r>
-      <w:proofErr w:type="spellStart"/>
-      <w:r>
-        <w:rPr>
-          <w:rFonts w:ascii="Garamond" w:hAnsi="Garamond" w:cs="Arial"/>
-        </w:rPr>
-        <w:t>GraphQL</w:t>
-      </w:r>
-      <w:proofErr w:type="spellEnd"/>
-      <w:r>
-        <w:rPr>
-          <w:rFonts w:ascii="Garamond" w:hAnsi="Garamond" w:cs="Arial"/>
-        </w:rPr>
-        <w:t xml:space="preserve">, PHP, MySQL, </w:t>
+      <w:r>
+        <w:rPr>
+          <w:rFonts w:ascii="Garamond" w:hAnsi="Garamond" w:cs="Arial"/>
+        </w:rPr>
+        <w:t xml:space="preserve">GraphQL, PHP, MySQL, </w:t>
       </w:r>
       <w:r>
         <w:rPr>
@@ -2284,19 +2242,11 @@
         </w:rPr>
         <w:t xml:space="preserve"> </w:t>
       </w:r>
-      <w:proofErr w:type="spellStart"/>
-      <w:r>
-        <w:rPr>
-          <w:rFonts w:ascii="Garamond" w:hAnsi="Garamond" w:cs="Arial"/>
-        </w:rPr>
-        <w:t>Firestore</w:t>
-      </w:r>
-      <w:proofErr w:type="spellEnd"/>
-      <w:r>
-        <w:rPr>
-          <w:rFonts w:ascii="Garamond" w:hAnsi="Garamond" w:cs="Arial"/>
-        </w:rPr>
-        <w:t>,</w:t>
+      <w:r>
+        <w:rPr>
+          <w:rFonts w:ascii="Garamond" w:hAnsi="Garamond" w:cs="Arial"/>
+        </w:rPr>
+        <w:t>Firestore,</w:t>
       </w:r>
       <w:r>
         <w:rPr>
@@ -2308,21 +2258,7 @@
         <w:rPr>
           <w:rFonts w:ascii="Garamond" w:hAnsi="Garamond" w:cs="Arial"/>
         </w:rPr>
-        <w:t xml:space="preserve">Vite, Webpack, </w:t>
-      </w:r>
-      <w:proofErr w:type="spellStart"/>
-      <w:r>
-        <w:rPr>
-          <w:rFonts w:ascii="Garamond" w:hAnsi="Garamond" w:cs="Arial"/>
-        </w:rPr>
-        <w:t>npm</w:t>
-      </w:r>
-      <w:proofErr w:type="spellEnd"/>
-      <w:r>
-        <w:rPr>
-          <w:rFonts w:ascii="Garamond" w:hAnsi="Garamond" w:cs="Arial"/>
-        </w:rPr>
-        <w:t xml:space="preserve">, </w:t>
+        <w:t xml:space="preserve">Vite, Webpack, npm, </w:t>
       </w:r>
       <w:r>
         <w:rPr>
@@ -2403,19 +2339,11 @@
         </w:rPr>
         <w:t xml:space="preserve">, </w:t>
       </w:r>
-      <w:proofErr w:type="spellStart"/>
-      <w:r>
-        <w:rPr>
-          <w:rFonts w:ascii="Garamond" w:hAnsi="Garamond" w:cs="Arial"/>
-        </w:rPr>
-        <w:t>InVision</w:t>
-      </w:r>
-      <w:proofErr w:type="spellEnd"/>
-      <w:r>
-        <w:rPr>
-          <w:rFonts w:ascii="Garamond" w:hAnsi="Garamond" w:cs="Arial"/>
-        </w:rPr>
-        <w:t xml:space="preserve">, </w:t>
+      <w:r>
+        <w:rPr>
+          <w:rFonts w:ascii="Garamond" w:hAnsi="Garamond" w:cs="Arial"/>
+        </w:rPr>
+        <w:t xml:space="preserve">InVision, </w:t>
       </w:r>
       <w:r>
         <w:rPr>

--- a/src/assets/jeffscotti_resume.docx
+++ b/src/assets/jeffscotti_resume.docx
@@ -17,7 +17,7 @@
       </w:pPr>
       <w:r>
         <w:rPr>
-          <w:rFonts w:ascii="Garamond" w:hAnsi="Garamond" w:cs="Arial"/>
+          <w:rFonts w:ascii="Garamond" w:hAnsi="Garamond"/>
           <w:b/>
           <w:bCs/>
           <w:sz w:val="36"/>
@@ -102,8 +102,21 @@
             <w:bdr w:val="none" w:sz="0" w:space="0" w:color="auto" w:frame="1"/>
             <w:shd w:val="clear" w:color="auto" w:fill="FFFFFF"/>
           </w:rPr>
-          <w:t>linkedin.com/in/jeffscotti</w:t>
+          <w:t>linkedin.com/in/</w:t>
         </w:r>
+        <w:proofErr w:type="spellStart"/>
+        <w:r>
+          <w:rPr>
+            <w:rStyle w:val="Hyperlink"/>
+            <w:rFonts w:ascii="Garamond" w:hAnsi="Garamond" w:cs="Segoe UI"/>
+            <w:color w:val="auto"/>
+            <w:u w:val="none"/>
+            <w:bdr w:val="none" w:sz="0" w:space="0" w:color="auto" w:frame="1"/>
+            <w:shd w:val="clear" w:color="auto" w:fill="FFFFFF"/>
+          </w:rPr>
+          <w:t>jeffscotti</w:t>
+        </w:r>
+        <w:proofErr w:type="spellEnd"/>
       </w:hyperlink>
       <w:r>
         <w:rPr>
@@ -151,17 +164,17 @@
           <w:rFonts w:ascii="Garamond" w:hAnsi="Garamond"/>
           <w:b/>
           <w:bCs/>
-          <w:sz w:val="32"/>
-          <w:szCs w:val="32"/>
-        </w:rPr>
-      </w:pPr>
-      <w:r>
-        <w:rPr>
-          <w:rFonts w:ascii="Garamond" w:hAnsi="Garamond"/>
-          <w:b/>
-          <w:bCs/>
-          <w:sz w:val="36"/>
-          <w:szCs w:val="36"/>
+          <w:sz w:val="34"/>
+          <w:szCs w:val="34"/>
+        </w:rPr>
+      </w:pPr>
+      <w:r>
+        <w:rPr>
+          <w:rFonts w:ascii="Garamond" w:hAnsi="Garamond"/>
+          <w:b/>
+          <w:bCs/>
+          <w:sz w:val="34"/>
+          <w:szCs w:val="34"/>
         </w:rPr>
         <w:t xml:space="preserve">Senior </w:t>
       </w:r>
@@ -170,8 +183,8 @@
           <w:rFonts w:ascii="Garamond" w:hAnsi="Garamond"/>
           <w:b/>
           <w:bCs/>
-          <w:sz w:val="36"/>
-          <w:szCs w:val="36"/>
+          <w:sz w:val="34"/>
+          <w:szCs w:val="34"/>
         </w:rPr>
         <w:t>Front</w:t>
       </w:r>
@@ -180,8 +193,8 @@
           <w:rFonts w:ascii="Garamond" w:hAnsi="Garamond"/>
           <w:b/>
           <w:bCs/>
-          <w:sz w:val="36"/>
-          <w:szCs w:val="36"/>
+          <w:sz w:val="34"/>
+          <w:szCs w:val="34"/>
         </w:rPr>
         <w:t>end</w:t>
       </w:r>
@@ -190,8 +203,8 @@
           <w:rFonts w:ascii="Garamond" w:hAnsi="Garamond"/>
           <w:b/>
           <w:bCs/>
-          <w:sz w:val="36"/>
-          <w:szCs w:val="36"/>
+          <w:sz w:val="34"/>
+          <w:szCs w:val="34"/>
         </w:rPr>
         <w:t xml:space="preserve"> Enginee</w:t>
       </w:r>
@@ -200,8 +213,8 @@
           <w:rFonts w:ascii="Garamond" w:hAnsi="Garamond"/>
           <w:b/>
           <w:bCs/>
-          <w:sz w:val="36"/>
-          <w:szCs w:val="36"/>
+          <w:sz w:val="34"/>
+          <w:szCs w:val="34"/>
         </w:rPr>
         <w:t>r | S</w:t>
       </w:r>
@@ -210,8 +223,8 @@
           <w:rFonts w:ascii="Garamond" w:hAnsi="Garamond"/>
           <w:b/>
           <w:bCs/>
-          <w:sz w:val="36"/>
-          <w:szCs w:val="36"/>
+          <w:sz w:val="34"/>
+          <w:szCs w:val="34"/>
         </w:rPr>
         <w:t>enior UI/UX Designer</w:t>
       </w:r>
@@ -220,8 +233,8 @@
           <w:rFonts w:ascii="Garamond" w:hAnsi="Garamond"/>
           <w:b/>
           <w:bCs/>
-          <w:sz w:val="36"/>
-          <w:szCs w:val="36"/>
+          <w:sz w:val="34"/>
+          <w:szCs w:val="34"/>
         </w:rPr>
         <w:t xml:space="preserve"> </w:t>
       </w:r>
@@ -484,7 +497,19 @@
         <w:rPr>
           <w:rFonts w:ascii="Garamond" w:hAnsi="Garamond"/>
         </w:rPr>
-        <w:t xml:space="preserve">Troubleshooting &amp; Issue Resolution </w:t>
+        <w:t>•</w:t>
+      </w:r>
+      <w:r>
+        <w:rPr>
+          <w:rFonts w:ascii="Garamond" w:hAnsi="Garamond"/>
+        </w:rPr>
+        <w:t xml:space="preserve"> </w:t>
+      </w:r>
+      <w:r>
+        <w:rPr>
+          <w:rFonts w:ascii="Garamond" w:hAnsi="Garamond"/>
+        </w:rPr>
+        <w:t xml:space="preserve">Troubleshooting </w:t>
       </w:r>
       <w:r>
         <w:rPr>
@@ -625,9 +650,6 @@
       <w:pPr>
         <w:spacing w:after="0" w:line="240" w:lineRule="auto"/>
         <w:contextualSpacing/>
-        <w:rPr>
-          <w:rFonts w:ascii="Garamond" w:hAnsi="Garamond"/>
-        </w:rPr>
       </w:pPr>
       <w:r>
         <w:rPr>
@@ -636,14 +658,6 @@
           <w:bCs/>
         </w:rPr>
         <w:t>Senior Software Engineer (Frontend)</w:t>
-      </w:r>
-      <w:r>
-        <w:rPr>
-          <w:rFonts w:ascii="Garamond" w:hAnsi="Garamond" w:cs="Arial"/>
-          <w:b/>
-          <w:bCs/>
-        </w:rPr>
-        <w:t xml:space="preserve"> | Lead UI/UX Designer</w:t>
       </w:r>
     </w:p>
     <w:p>
@@ -753,43 +767,7 @@
         <w:rPr>
           <w:rFonts w:ascii="Garamond" w:hAnsi="Garamond" w:cs="Arial"/>
         </w:rPr>
-        <w:t xml:space="preserve">Transformed the Installers Web Platform into a </w:t>
-      </w:r>
-      <w:r>
-        <w:rPr>
-          <w:rFonts w:ascii="Garamond" w:hAnsi="Garamond" w:cs="Arial"/>
-        </w:rPr>
-        <w:t>Progressive Web Application (</w:t>
-      </w:r>
-      <w:r>
-        <w:rPr>
-          <w:rFonts w:ascii="Garamond" w:hAnsi="Garamond" w:cs="Arial"/>
-        </w:rPr>
-        <w:t>PWA</w:t>
-      </w:r>
-      <w:r>
-        <w:rPr>
-          <w:rFonts w:ascii="Garamond" w:hAnsi="Garamond" w:cs="Arial"/>
-        </w:rPr>
-        <w:t>)</w:t>
-      </w:r>
-      <w:r>
-        <w:rPr>
-          <w:rFonts w:ascii="Garamond" w:hAnsi="Garamond" w:cs="Arial"/>
-        </w:rPr>
-        <w:t xml:space="preserve"> without a full rewrite, replacing WhatsApp notifications with web</w:t>
-      </w:r>
-      <w:r>
-        <w:rPr>
-          <w:rFonts w:ascii="Garamond" w:hAnsi="Garamond" w:cs="Arial"/>
-        </w:rPr>
-        <w:t xml:space="preserve"> </w:t>
-      </w:r>
-      <w:r>
-        <w:rPr>
-          <w:rFonts w:ascii="Garamond" w:hAnsi="Garamond" w:cs="Arial"/>
-        </w:rPr>
-        <w:t>push for greater control over messaging while enhancing its professional appearance by making it installable and seamlessly integrated across devices.</w:t>
+        <w:t>Transformed the Installers Web Platform into a Progressive Web App (PWA) without a full rewrite—replacing WhatsApp notifications with web push for better control and making the app installable across devices.</w:t>
       </w:r>
     </w:p>
     <w:p>
@@ -817,15 +795,51 @@
           <w:ilvl w:val="0"/>
           <w:numId w:val="5"/>
         </w:numPr>
-        <w:rPr>
-          <w:rFonts w:ascii="Garamond" w:hAnsi="Garamond" w:cs="Arial"/>
-        </w:rPr>
-      </w:pPr>
-      <w:r>
-        <w:rPr>
-          <w:rFonts w:ascii="Garamond" w:hAnsi="Garamond" w:cs="Arial"/>
-        </w:rPr>
-        <w:t>Modernized a mission-critical workflow management tool for Sales, Design, and Legal teams by overhauling the UI and front-end architecture while integrating a collaborative task management system that improved ownership, streamlined teamwork, and enhanced progress tracking for faster turnaround times.</w:t>
+        <w:spacing w:after="0" w:line="240" w:lineRule="auto"/>
+        <w:rPr>
+          <w:rFonts w:ascii="Garamond" w:hAnsi="Garamond" w:cs="Arial"/>
+          <w:b/>
+          <w:bCs/>
+          <w:smallCaps/>
+        </w:rPr>
+      </w:pPr>
+      <w:r>
+        <w:rPr>
+          <w:rFonts w:ascii="Garamond" w:hAnsi="Garamond" w:cs="Arial"/>
+        </w:rPr>
+        <w:t xml:space="preserve">Modernized </w:t>
+      </w:r>
+      <w:r>
+        <w:rPr>
+          <w:rFonts w:ascii="Garamond" w:hAnsi="Garamond" w:cs="Arial"/>
+        </w:rPr>
+        <w:t xml:space="preserve">mission-critical </w:t>
+      </w:r>
+      <w:r>
+        <w:rPr>
+          <w:rFonts w:ascii="Garamond" w:hAnsi="Garamond" w:cs="Arial"/>
+        </w:rPr>
+        <w:t xml:space="preserve">workflow </w:t>
+      </w:r>
+      <w:proofErr w:type="gramStart"/>
+      <w:r>
+        <w:rPr>
+          <w:rFonts w:ascii="Garamond" w:hAnsi="Garamond" w:cs="Arial"/>
+        </w:rPr>
+        <w:t>tool</w:t>
+      </w:r>
+      <w:proofErr w:type="gramEnd"/>
+      <w:r>
+        <w:rPr>
+          <w:rFonts w:ascii="Garamond" w:hAnsi="Garamond" w:cs="Arial"/>
+        </w:rPr>
+        <w:t xml:space="preserve"> used by Sales, Design, and Legal, overhauling the UI and architecture while integrating collaborative task management to streamline teamwork and speed up turnaround.</w:t>
+      </w:r>
+      <w:r>
+        <w:rPr>
+          <w:rFonts w:ascii="Garamond" w:hAnsi="Garamond" w:cs="Arial"/>
+        </w:rPr>
+        <w:t xml:space="preserve"> </w:t>
       </w:r>
     </w:p>
     <w:p>
@@ -865,11 +879,19 @@
           <w:smallCaps/>
         </w:rPr>
       </w:pPr>
-      <w:r>
-        <w:rPr>
-          <w:rFonts w:ascii="Garamond" w:hAnsi="Garamond" w:cs="Arial"/>
-        </w:rPr>
-        <w:t>Integrated @-tagging into the internal operations platform, retaining critical contextual information and improving real-time collaboration throughout complex, long-running processes.</w:t>
+      <w:proofErr w:type="gramStart"/>
+      <w:r>
+        <w:rPr>
+          <w:rFonts w:ascii="Garamond" w:hAnsi="Garamond" w:cs="Arial"/>
+        </w:rPr>
+        <w:t>Integrated @-</w:t>
+      </w:r>
+      <w:proofErr w:type="gramEnd"/>
+      <w:r>
+        <w:rPr>
+          <w:rFonts w:ascii="Garamond" w:hAnsi="Garamond" w:cs="Arial"/>
+        </w:rPr>
+        <w:t>tagging into the internal operations platform, retaining critical contextual information and improving real-time collaboration throughout complex, long-running processes.</w:t>
       </w:r>
       <w:r>
         <w:rPr>
@@ -1106,19 +1128,13 @@
         <w:rPr>
           <w:rFonts w:ascii="Garamond" w:hAnsi="Garamond" w:cs="Arial"/>
         </w:rPr>
-        <w:t xml:space="preserve">Built </w:t>
-      </w:r>
-      <w:r>
-        <w:rPr>
-          <w:rFonts w:ascii="Garamond" w:hAnsi="Garamond" w:cs="Arial"/>
-        </w:rPr>
-        <w:t>intuitive web tools to streamline workflows for various departments, such as Marketing, Public Policy, and Workforce Development</w:t>
-      </w:r>
-      <w:r>
-        <w:rPr>
-          <w:rFonts w:ascii="Garamond" w:hAnsi="Garamond" w:cs="Arial"/>
-        </w:rPr>
-        <w:t xml:space="preserve">. </w:t>
+        <w:t>Built web tools to streamline workflows across Marketing, Public Policy, and Workforce Development.</w:t>
+      </w:r>
+      <w:r>
+        <w:rPr>
+          <w:rFonts w:ascii="Garamond" w:hAnsi="Garamond" w:cs="Arial"/>
+        </w:rPr>
+        <w:t xml:space="preserve"> </w:t>
       </w:r>
       <w:r>
         <w:rPr>
@@ -1260,7 +1276,6 @@
         <w:rPr>
           <w:rFonts w:ascii="Garamond" w:hAnsi="Garamond" w:cs="Arial"/>
         </w:rPr>
-        <w:lastRenderedPageBreak/>
         <w:t>Appointed to oversee team building and recruitment for in-house development team</w:t>
       </w:r>
       <w:r>
@@ -1286,92 +1301,32 @@
         <w:rPr>
           <w:rFonts w:ascii="Garamond" w:hAnsi="Garamond" w:cs="Arial"/>
         </w:rPr>
-        <w:t>Designed scalable</w:t>
-      </w:r>
-      <w:r>
-        <w:rPr>
-          <w:rFonts w:ascii="Garamond" w:hAnsi="Garamond" w:cs="Arial"/>
-        </w:rPr>
-        <w:t>, headless</w:t>
-      </w:r>
-      <w:r>
-        <w:rPr>
-          <w:rFonts w:ascii="Garamond" w:hAnsi="Garamond" w:cs="Arial"/>
-        </w:rPr>
-        <w:t xml:space="preserve"> WordPress</w:t>
-      </w:r>
-      <w:r>
-        <w:rPr>
-          <w:rFonts w:ascii="Garamond" w:hAnsi="Garamond" w:cs="Arial"/>
-        </w:rPr>
-        <w:t xml:space="preserve"> UI implementation</w:t>
-      </w:r>
-      <w:r>
-        <w:rPr>
-          <w:rFonts w:ascii="Garamond" w:hAnsi="Garamond" w:cs="Arial"/>
-        </w:rPr>
-        <w:t xml:space="preserve"> to unite company websites and </w:t>
-      </w:r>
-      <w:r>
-        <w:rPr>
-          <w:rFonts w:ascii="Garamond" w:hAnsi="Garamond" w:cs="Arial"/>
-        </w:rPr>
-        <w:t>properties</w:t>
-      </w:r>
-      <w:r>
-        <w:rPr>
-          <w:rFonts w:ascii="Garamond" w:hAnsi="Garamond" w:cs="Arial"/>
-        </w:rPr>
-        <w:t xml:space="preserve"> </w:t>
-      </w:r>
-      <w:r>
-        <w:rPr>
-          <w:rFonts w:ascii="Garamond" w:hAnsi="Garamond" w:cs="Arial"/>
-        </w:rPr>
-        <w:t>as</w:t>
-      </w:r>
-      <w:r>
-        <w:rPr>
-          <w:rFonts w:ascii="Garamond" w:hAnsi="Garamond" w:cs="Arial"/>
-        </w:rPr>
-        <w:t xml:space="preserve"> modular blocks under domain of primary website, concentrating web traffic and facilitating streamlined content management.</w:t>
-      </w:r>
-    </w:p>
-    <w:p>
-      <w:pPr>
-        <w:pStyle w:val="ListParagraph"/>
-        <w:numPr>
-          <w:ilvl w:val="0"/>
-          <w:numId w:val="5"/>
-        </w:numPr>
-        <w:spacing w:after="0" w:line="240" w:lineRule="auto"/>
-        <w:rPr>
-          <w:rFonts w:ascii="Garamond" w:hAnsi="Garamond" w:cs="Arial"/>
-        </w:rPr>
-      </w:pPr>
-      <w:r>
-        <w:rPr>
-          <w:rFonts w:ascii="Garamond" w:hAnsi="Garamond" w:cs="Arial"/>
-        </w:rPr>
-        <w:t xml:space="preserve">Built full-stack event management application </w:t>
-      </w:r>
-      <w:r>
-        <w:rPr>
-          <w:rFonts w:ascii="Garamond" w:hAnsi="Garamond" w:cs="Arial"/>
-        </w:rPr>
-        <w:t>as well as</w:t>
-      </w:r>
-      <w:r>
-        <w:rPr>
-          <w:rFonts w:ascii="Garamond" w:hAnsi="Garamond" w:cs="Arial"/>
-        </w:rPr>
-        <w:t xml:space="preserve"> custom plugins for event registration and membership management, </w:t>
-      </w:r>
-      <w:r>
-        <w:rPr>
-          <w:rFonts w:ascii="Garamond" w:hAnsi="Garamond" w:cs="Arial"/>
-        </w:rPr>
-        <w:t xml:space="preserve">integrating Salesforce and Stripe POS systems to create cohesive, easily accessible system for end users. </w:t>
+        <w:lastRenderedPageBreak/>
+        <w:t xml:space="preserve">Designed and implemented a scalable headless WordPress architecture to consolidate </w:t>
+      </w:r>
+      <w:r>
+        <w:rPr>
+          <w:rFonts w:ascii="Garamond" w:hAnsi="Garamond" w:cs="Arial"/>
+        </w:rPr>
+        <w:t>10+</w:t>
+      </w:r>
+      <w:r>
+        <w:rPr>
+          <w:rFonts w:ascii="Garamond" w:hAnsi="Garamond" w:cs="Arial"/>
+        </w:rPr>
+        <w:t xml:space="preserve"> web properties under a single domai</w:t>
+      </w:r>
+      <w:r>
+        <w:rPr>
+          <w:rFonts w:ascii="Garamond" w:hAnsi="Garamond" w:cs="Arial"/>
+        </w:rPr>
+        <w:t>n r</w:t>
+      </w:r>
+      <w:r>
+        <w:rPr>
+          <w:rFonts w:ascii="Garamond" w:hAnsi="Garamond" w:cs="Arial"/>
+        </w:rPr>
+        <w:t>esulting in a 35% increase in organic traffic, a 50% reduction in publishing time, and improved SEO performance across all pages.</w:t>
       </w:r>
     </w:p>
     <w:p>
@@ -1388,6 +1343,25 @@
       </w:pPr>
       <w:r>
         <w:rPr>
+          <w:rFonts w:ascii="Garamond" w:hAnsi="Garamond" w:cs="Arial"/>
+        </w:rPr>
+        <w:t>Built a full-stack event management platform and custom plugins for registration and membership management—integrating Salesforce and Stripe to support 250+ annual events and 6,600+ attendees, while streamlining onboarding and improving retention for 1,400+ member companies.</w:t>
+      </w:r>
+    </w:p>
+    <w:p>
+      <w:pPr>
+        <w:pStyle w:val="ListParagraph"/>
+        <w:numPr>
+          <w:ilvl w:val="0"/>
+          <w:numId w:val="1"/>
+        </w:numPr>
+        <w:spacing w:after="0" w:line="240" w:lineRule="auto"/>
+        <w:rPr>
+          <w:rFonts w:ascii="Garamond" w:hAnsi="Garamond"/>
+        </w:rPr>
+      </w:pPr>
+      <w:r>
+        <w:rPr>
           <w:rFonts w:ascii="Garamond" w:hAnsi="Garamond"/>
         </w:rPr>
         <w:t>Spearheaded</w:t>
@@ -1408,7 +1382,37 @@
         <w:rPr>
           <w:rFonts w:ascii="Garamond" w:hAnsi="Garamond"/>
         </w:rPr>
-        <w:t xml:space="preserve"> proper process for service ticket response, new feature testing, and quality assurance.</w:t>
+        <w:t xml:space="preserve"> proper process for service ticket response, new feature testing, and quality assurance</w:t>
+      </w:r>
+      <w:r>
+        <w:rPr>
+          <w:rFonts w:ascii="Garamond" w:hAnsi="Garamond"/>
+        </w:rPr>
+        <w:t xml:space="preserve"> </w:t>
+      </w:r>
+      <w:r>
+        <w:rPr>
+          <w:rFonts w:ascii="Garamond" w:hAnsi="Garamond"/>
+        </w:rPr>
+        <w:t xml:space="preserve">cutting average ticket resolution time by </w:t>
+      </w:r>
+      <w:r>
+        <w:rPr>
+          <w:rFonts w:ascii="Garamond" w:hAnsi="Garamond"/>
+        </w:rPr>
+        <w:t>30</w:t>
+      </w:r>
+      <w:r>
+        <w:rPr>
+          <w:rFonts w:ascii="Garamond" w:hAnsi="Garamond"/>
+        </w:rPr>
+        <w:t>%, reducing test cycle delays</w:t>
+      </w:r>
+      <w:r>
+        <w:rPr>
+          <w:rFonts w:ascii="Garamond" w:hAnsi="Garamond"/>
+        </w:rPr>
+        <w:t>.</w:t>
       </w:r>
     </w:p>
     <w:p>
@@ -1430,6 +1434,7 @@
           <w:rFonts w:ascii="Garamond" w:hAnsi="Garamond"/>
         </w:rPr>
       </w:pPr>
+      <w:proofErr w:type="spellStart"/>
       <w:r>
         <w:rPr>
           <w:rFonts w:ascii="Garamond" w:hAnsi="Garamond" w:cs="Arial"/>
@@ -1437,7 +1442,17 @@
           <w:bCs/>
           <w:smallCaps/>
         </w:rPr>
-        <w:t>MediaAMP, Inc.</w:t>
+        <w:t>MediaAMP</w:t>
+      </w:r>
+      <w:proofErr w:type="spellEnd"/>
+      <w:r>
+        <w:rPr>
+          <w:rFonts w:ascii="Garamond" w:hAnsi="Garamond" w:cs="Arial"/>
+          <w:b/>
+          <w:bCs/>
+          <w:smallCaps/>
+        </w:rPr>
+        <w:t>, Inc.</w:t>
       </w:r>
       <w:r>
         <w:rPr>
@@ -1579,7 +1594,21 @@
         <w:rPr>
           <w:rFonts w:ascii="Garamond" w:hAnsi="Garamond" w:cs="Arial"/>
         </w:rPr>
-        <w:t>Recruited by company Co-Founders to support startup company through initial development and GTM launch of cloud-based media storage system designed to improve security and accessibility of data for educational institutions.</w:t>
+        <w:t xml:space="preserve">Recruited </w:t>
+      </w:r>
+      <w:proofErr w:type="gramStart"/>
+      <w:r>
+        <w:rPr>
+          <w:rFonts w:ascii="Garamond" w:hAnsi="Garamond" w:cs="Arial"/>
+        </w:rPr>
+        <w:t>by company</w:t>
+      </w:r>
+      <w:proofErr w:type="gramEnd"/>
+      <w:r>
+        <w:rPr>
+          <w:rFonts w:ascii="Garamond" w:hAnsi="Garamond" w:cs="Arial"/>
+        </w:rPr>
+        <w:t xml:space="preserve"> Co-Founders to support startup company through initial development and GTM launch of cloud-based media storage system designed to improve security and accessibility of data for educational institutions.</w:t>
       </w:r>
     </w:p>
     <w:p>
@@ -1598,8 +1627,16 @@
         <w:rPr>
           <w:rFonts w:ascii="Garamond" w:hAnsi="Garamond" w:cs="Arial"/>
         </w:rPr>
-        <w:t>Directed end-to-end technical design and front-end engineering for Modalis</w:t>
-      </w:r>
+        <w:t xml:space="preserve">Directed end-to-end technical design and frontend engineering for </w:t>
+      </w:r>
+      <w:proofErr w:type="spellStart"/>
+      <w:r>
+        <w:rPr>
+          <w:rFonts w:ascii="Garamond" w:hAnsi="Garamond" w:cs="Arial"/>
+        </w:rPr>
+        <w:t>Modalis</w:t>
+      </w:r>
+      <w:proofErr w:type="spellEnd"/>
       <w:r>
         <w:rPr>
           <w:rFonts w:ascii="Garamond" w:hAnsi="Garamond" w:cs="Arial"/>
@@ -1661,11 +1698,19 @@
           <w:rFonts w:ascii="Garamond" w:hAnsi="Garamond"/>
         </w:rPr>
       </w:pPr>
-      <w:r>
-        <w:rPr>
-          <w:rFonts w:ascii="Garamond" w:hAnsi="Garamond" w:cs="Arial"/>
-        </w:rPr>
-        <w:t xml:space="preserve">Drove continuous process improvement through development and implementation of new product features designed to enhance UX, such as user profiles, media sharing, comments, and video chats. </w:t>
+      <w:proofErr w:type="gramStart"/>
+      <w:r>
+        <w:rPr>
+          <w:rFonts w:ascii="Garamond" w:hAnsi="Garamond" w:cs="Arial"/>
+        </w:rPr>
+        <w:t>Drove</w:t>
+      </w:r>
+      <w:proofErr w:type="gramEnd"/>
+      <w:r>
+        <w:rPr>
+          <w:rFonts w:ascii="Garamond" w:hAnsi="Garamond" w:cs="Arial"/>
+        </w:rPr>
+        <w:t xml:space="preserve"> continuous process improvement through development and implementation of new product features designed to enhance UX, such as user profiles, media sharing, comments, and video chats. </w:t>
       </w:r>
     </w:p>
     <w:p>
@@ -2016,7 +2061,19 @@
         <w:rPr>
           <w:rFonts w:ascii="Garamond" w:hAnsi="Garamond"/>
         </w:rPr>
-        <w:t>Built responsive websites and applications, continually integrating new front-end features to enhance UX and drive cross-browser compatibility. Ensured accessibility of all web properties in compliance with Section 508 legislation.</w:t>
+        <w:t>Built responsive websites and applications, continually integrating new front-end features to enhance UX and drive cross-browser compatibility. Ensured accessibility of all web properties in compliance with</w:t>
+      </w:r>
+      <w:r>
+        <w:rPr>
+          <w:rFonts w:ascii="Garamond" w:hAnsi="Garamond"/>
+        </w:rPr>
+        <w:t xml:space="preserve"> WCAG standards and</w:t>
+      </w:r>
+      <w:r>
+        <w:rPr>
+          <w:rFonts w:ascii="Garamond" w:hAnsi="Garamond"/>
+        </w:rPr>
+        <w:t xml:space="preserve"> Section 508 legislation.</w:t>
       </w:r>
     </w:p>
     <w:p>
@@ -2088,7 +2145,21 @@
         <w:rPr>
           <w:rFonts w:ascii="Garamond" w:hAnsi="Garamond"/>
         </w:rPr>
-        <w:t>Designed monthly e-newsletters for subscribers of proprietary UWTV and ResearchChannel brands; achieved 500% increase in subscriptions within six months of program implementation.</w:t>
+        <w:t xml:space="preserve">Designed monthly e-newsletters for subscribers of proprietary UWTV and </w:t>
+      </w:r>
+      <w:proofErr w:type="spellStart"/>
+      <w:r>
+        <w:rPr>
+          <w:rFonts w:ascii="Garamond" w:hAnsi="Garamond"/>
+        </w:rPr>
+        <w:t>ResearchChannel</w:t>
+      </w:r>
+      <w:proofErr w:type="spellEnd"/>
+      <w:r>
+        <w:rPr>
+          <w:rFonts w:ascii="Garamond" w:hAnsi="Garamond"/>
+        </w:rPr>
+        <w:t xml:space="preserve"> brands; achieved 500% increase in subscriptions within six months of program implementation.</w:t>
       </w:r>
     </w:p>
     <w:p>
@@ -2130,7 +2201,25 @@
           <w:bCs/>
           <w:caps/>
         </w:rPr>
-        <w:t xml:space="preserve">Technical </w:t>
+        <w:t>Technical</w:t>
+      </w:r>
+      <w:r>
+        <w:rPr>
+          <w:rFonts w:ascii="Garamond" w:hAnsi="Garamond"/>
+          <w:b/>
+          <w:bCs/>
+          <w:caps/>
+        </w:rPr>
+        <w:t xml:space="preserve"> SKILLS</w:t>
+      </w:r>
+      <w:r>
+        <w:rPr>
+          <w:rFonts w:ascii="Garamond" w:hAnsi="Garamond"/>
+          <w:b/>
+          <w:bCs/>
+          <w:caps/>
+        </w:rPr>
+        <w:t xml:space="preserve"> </w:t>
       </w:r>
     </w:p>
     <w:p>
@@ -2149,19 +2238,43 @@
         <w:rPr>
           <w:rFonts w:ascii="Garamond" w:hAnsi="Garamond" w:cs="Arial"/>
         </w:rPr>
-        <w:t xml:space="preserve">JavaScript, TypeScript, React, Angular 7+, AngularJS, Next.js, jQuery, PHP, HTML5, </w:t>
-      </w:r>
-      <w:r>
-        <w:rPr>
-          <w:rFonts w:ascii="Garamond" w:hAnsi="Garamond" w:cs="Arial"/>
-        </w:rPr>
-        <w:t xml:space="preserve">Tailwind, </w:t>
-      </w:r>
-      <w:r>
-        <w:rPr>
-          <w:rFonts w:ascii="Garamond" w:hAnsi="Garamond" w:cs="Arial"/>
-        </w:rPr>
-        <w:t xml:space="preserve">CSS3, SCSS, Node.js, </w:t>
+        <w:t>JavaScript, TypeScript, React, Angular</w:t>
+      </w:r>
+      <w:r>
+        <w:rPr>
+          <w:rFonts w:ascii="Garamond" w:hAnsi="Garamond" w:cs="Arial"/>
+        </w:rPr>
+        <w:t xml:space="preserve"> 7+</w:t>
+      </w:r>
+      <w:r>
+        <w:rPr>
+          <w:rFonts w:ascii="Garamond" w:hAnsi="Garamond" w:cs="Arial"/>
+        </w:rPr>
+        <w:t>, Angular</w:t>
+      </w:r>
+      <w:r>
+        <w:rPr>
+          <w:rFonts w:ascii="Garamond" w:hAnsi="Garamond" w:cs="Arial"/>
+        </w:rPr>
+        <w:t>JS</w:t>
+      </w:r>
+      <w:r>
+        <w:rPr>
+          <w:rFonts w:ascii="Garamond" w:hAnsi="Garamond" w:cs="Arial"/>
+        </w:rPr>
+        <w:t xml:space="preserve">, Next.js, jQuery, HTML5, CSS3, SCSS, </w:t>
+      </w:r>
+      <w:r>
+        <w:rPr>
+          <w:rFonts w:ascii="Garamond" w:hAnsi="Garamond" w:cs="Arial"/>
+        </w:rPr>
+        <w:t xml:space="preserve">Tailwind CSS, </w:t>
+      </w:r>
+      <w:r>
+        <w:rPr>
+          <w:rFonts w:ascii="Garamond" w:hAnsi="Garamond" w:cs="Arial"/>
+        </w:rPr>
+        <w:t xml:space="preserve">Node.js, </w:t>
       </w:r>
       <w:r>
         <w:rPr>
@@ -2169,11 +2282,19 @@
         </w:rPr>
         <w:t xml:space="preserve">Apollo, </w:t>
       </w:r>
-      <w:r>
-        <w:rPr>
-          <w:rFonts w:ascii="Garamond" w:hAnsi="Garamond" w:cs="Arial"/>
-        </w:rPr>
-        <w:t xml:space="preserve">GraphQL, PHP, MySQL, </w:t>
+      <w:proofErr w:type="spellStart"/>
+      <w:r>
+        <w:rPr>
+          <w:rFonts w:ascii="Garamond" w:hAnsi="Garamond" w:cs="Arial"/>
+        </w:rPr>
+        <w:t>GraphQL</w:t>
+      </w:r>
+      <w:proofErr w:type="spellEnd"/>
+      <w:r>
+        <w:rPr>
+          <w:rFonts w:ascii="Garamond" w:hAnsi="Garamond" w:cs="Arial"/>
+        </w:rPr>
+        <w:t xml:space="preserve">, PHP, MySQL, </w:t>
       </w:r>
       <w:r>
         <w:rPr>
@@ -2246,31 +2367,45 @@
         <w:rPr>
           <w:rFonts w:ascii="Garamond" w:hAnsi="Garamond" w:cs="Arial"/>
         </w:rPr>
-        <w:t>Firestore,</w:t>
-      </w:r>
-      <w:r>
-        <w:rPr>
-          <w:rFonts w:ascii="Garamond" w:hAnsi="Garamond" w:cs="Arial"/>
-        </w:rPr>
-        <w:t xml:space="preserve"> </w:t>
-      </w:r>
-      <w:r>
-        <w:rPr>
-          <w:rFonts w:ascii="Garamond" w:hAnsi="Garamond" w:cs="Arial"/>
-        </w:rPr>
-        <w:t xml:space="preserve">Vite, Webpack, npm, </w:t>
-      </w:r>
-      <w:r>
-        <w:rPr>
-          <w:rFonts w:ascii="Garamond" w:hAnsi="Garamond" w:cs="Arial"/>
-        </w:rPr>
-        <w:t xml:space="preserve">gulp, </w:t>
-      </w:r>
-      <w:r>
-        <w:rPr>
-          <w:rFonts w:ascii="Garamond" w:hAnsi="Garamond" w:cs="Arial"/>
-        </w:rPr>
-        <w:t>RESTful API, Docker, Vagrant</w:t>
+        <w:t xml:space="preserve">Vite, Webpack, </w:t>
+      </w:r>
+      <w:proofErr w:type="spellStart"/>
+      <w:r>
+        <w:rPr>
+          <w:rFonts w:ascii="Garamond" w:hAnsi="Garamond" w:cs="Arial"/>
+        </w:rPr>
+        <w:t>npm</w:t>
+      </w:r>
+      <w:proofErr w:type="spellEnd"/>
+      <w:r>
+        <w:rPr>
+          <w:rFonts w:ascii="Garamond" w:hAnsi="Garamond" w:cs="Arial"/>
+        </w:rPr>
+        <w:t xml:space="preserve">, </w:t>
+      </w:r>
+      <w:r>
+        <w:rPr>
+          <w:rFonts w:ascii="Garamond" w:hAnsi="Garamond" w:cs="Arial"/>
+        </w:rPr>
+        <w:t>REST APIs</w:t>
+      </w:r>
+      <w:r>
+        <w:rPr>
+          <w:rFonts w:ascii="Garamond" w:hAnsi="Garamond" w:cs="Arial"/>
+        </w:rPr>
+        <w:t xml:space="preserve">, Docker, </w:t>
+      </w:r>
+      <w:r>
+        <w:rPr>
+          <w:rFonts w:ascii="Garamond" w:hAnsi="Garamond" w:cs="Arial"/>
+        </w:rPr>
+        <w:t>Google Analytics 4</w:t>
+      </w:r>
+      <w:r>
+        <w:rPr>
+          <w:rFonts w:ascii="Garamond" w:hAnsi="Garamond" w:cs="Arial"/>
+        </w:rPr>
+        <w:t>, GTM</w:t>
       </w:r>
     </w:p>
     <w:p>
@@ -2295,19 +2430,31 @@
         <w:rPr>
           <w:rFonts w:ascii="Garamond" w:hAnsi="Garamond" w:cs="Arial"/>
         </w:rPr>
-        <w:t xml:space="preserve">GitHub, GitHub Actions, Bitbucket, </w:t>
-      </w:r>
-      <w:r>
-        <w:rPr>
-          <w:rFonts w:ascii="Garamond" w:hAnsi="Garamond" w:cs="Arial"/>
-        </w:rPr>
-        <w:t xml:space="preserve">Jira, Basecamp, </w:t>
-      </w:r>
-      <w:r>
-        <w:rPr>
-          <w:rFonts w:ascii="Garamond" w:hAnsi="Garamond" w:cs="Arial"/>
-        </w:rPr>
-        <w:t>Adobe Creative Suite,</w:t>
+        <w:t xml:space="preserve">GitHub, Bitbucket, </w:t>
+      </w:r>
+      <w:r>
+        <w:rPr>
+          <w:rFonts w:ascii="Garamond" w:hAnsi="Garamond" w:cs="Arial"/>
+        </w:rPr>
+        <w:t xml:space="preserve">Jira, </w:t>
+      </w:r>
+      <w:r>
+        <w:rPr>
+          <w:rFonts w:ascii="Garamond" w:hAnsi="Garamond" w:cs="Arial"/>
+        </w:rPr>
+        <w:t xml:space="preserve">Adobe Creative </w:t>
+      </w:r>
+      <w:r>
+        <w:rPr>
+          <w:rFonts w:ascii="Garamond" w:hAnsi="Garamond" w:cs="Arial"/>
+        </w:rPr>
+        <w:t>Cloud</w:t>
+      </w:r>
+      <w:r>
+        <w:rPr>
+          <w:rFonts w:ascii="Garamond" w:hAnsi="Garamond" w:cs="Arial"/>
+        </w:rPr>
+        <w:t>,</w:t>
       </w:r>
       <w:r>
         <w:rPr>
@@ -2339,17 +2486,25 @@
         </w:rPr>
         <w:t xml:space="preserve">, </w:t>
       </w:r>
-      <w:r>
-        <w:rPr>
-          <w:rFonts w:ascii="Garamond" w:hAnsi="Garamond" w:cs="Arial"/>
-        </w:rPr>
-        <w:t xml:space="preserve">InVision, </w:t>
-      </w:r>
-      <w:r>
-        <w:rPr>
-          <w:rFonts w:ascii="Garamond" w:hAnsi="Garamond" w:cs="Arial"/>
-        </w:rPr>
-        <w:t>Microsoft Office (Word, Excel, Outlook)</w:t>
+      <w:proofErr w:type="spellStart"/>
+      <w:r>
+        <w:rPr>
+          <w:rFonts w:ascii="Garamond" w:hAnsi="Garamond" w:cs="Arial"/>
+        </w:rPr>
+        <w:t>InVision</w:t>
+      </w:r>
+      <w:proofErr w:type="spellEnd"/>
+      <w:r>
+        <w:rPr>
+          <w:rFonts w:ascii="Garamond" w:hAnsi="Garamond" w:cs="Arial"/>
+        </w:rPr>
+        <w:t xml:space="preserve">, </w:t>
+      </w:r>
+      <w:r>
+        <w:rPr>
+          <w:rFonts w:ascii="Garamond" w:hAnsi="Garamond" w:cs="Arial"/>
+        </w:rPr>
+        <w:t xml:space="preserve">Microsoft Office </w:t>
       </w:r>
     </w:p>
     <w:p>
@@ -3589,7 +3744,6 @@
   <w:style w:type="character" w:default="1" w:styleId="DefaultParagraphFont">
     <w:name w:val="Default Paragraph Font"/>
     <w:uiPriority w:val="1"/>
-    <w:semiHidden/>
     <w:unhideWhenUsed/>
   </w:style>
   <w:style w:type="table" w:default="1" w:styleId="TableNormal">

--- a/src/assets/jeffscotti_resume.docx
+++ b/src/assets/jeffscotti_resume.docx
@@ -147,7 +147,6 @@
       <w:pPr>
         <w:spacing w:after="0" w:line="240" w:lineRule="auto"/>
         <w:contextualSpacing/>
-        <w:jc w:val="center"/>
         <w:rPr>
           <w:rFonts w:ascii="Garamond" w:hAnsi="Garamond"/>
           <w:sz w:val="28"/>
@@ -252,19 +251,21 @@
         <w:rPr>
           <w:rFonts w:ascii="Garamond" w:hAnsi="Garamond" w:cs="Arial"/>
         </w:rPr>
-        <w:t>Versatile engineering leader with 10+ years of experience designing and developing scalable, user-centric web applications. Blends deep frontend expertise with a strong focus on UX strategy and product design, ensuring seamless, high-performance user experiences. Thrives at the intersection of technology, design, and business, driving cross-functional collaboration to deliver innovative</w:t>
-      </w:r>
-      <w:r>
-        <w:rPr>
-          <w:rFonts w:ascii="Garamond" w:hAnsi="Garamond" w:cs="Arial"/>
-        </w:rPr>
-        <w:t xml:space="preserve"> </w:t>
-      </w:r>
-      <w:r>
-        <w:rPr>
-          <w:rFonts w:ascii="Garamond" w:hAnsi="Garamond" w:cs="Arial"/>
-        </w:rPr>
-        <w:t>solutions.</w:t>
+        <w:t xml:space="preserve">Versatile engineering leader with 10+ years of experience building scalable, user-centric web applications. Combines </w:t>
+      </w:r>
+      <w:proofErr w:type="gramStart"/>
+      <w:r>
+        <w:rPr>
+          <w:rFonts w:ascii="Garamond" w:hAnsi="Garamond" w:cs="Arial"/>
+        </w:rPr>
+        <w:t>deep frontend</w:t>
+      </w:r>
+      <w:proofErr w:type="gramEnd"/>
+      <w:r>
+        <w:rPr>
+          <w:rFonts w:ascii="Garamond" w:hAnsi="Garamond" w:cs="Arial"/>
+        </w:rPr>
+        <w:t xml:space="preserve"> expertise with UX strategy and product design to deliver seamless, high-performance experiences. Operates at the intersection of tech, design, and business to drive cross-functional innovation.</w:t>
       </w:r>
       <w:r>
         <w:rPr>
@@ -1326,7 +1327,19 @@
         <w:rPr>
           <w:rFonts w:ascii="Garamond" w:hAnsi="Garamond" w:cs="Arial"/>
         </w:rPr>
-        <w:t>esulting in a 35% increase in organic traffic, a 50% reduction in publishing time, and improved SEO performance across all pages.</w:t>
+        <w:t>esulting in a 35% increase in organic traffic,</w:t>
+      </w:r>
+      <w:r>
+        <w:rPr>
+          <w:rFonts w:ascii="Garamond" w:hAnsi="Garamond" w:cs="Arial"/>
+        </w:rPr>
+        <w:t xml:space="preserve"> </w:t>
+      </w:r>
+      <w:r>
+        <w:rPr>
+          <w:rFonts w:ascii="Garamond" w:hAnsi="Garamond" w:cs="Arial"/>
+        </w:rPr>
+        <w:t>and improved SEO performance across all pages.</w:t>
       </w:r>
     </w:p>
     <w:p>
@@ -2165,14 +2178,6 @@
     <w:p>
       <w:pPr>
         <w:spacing w:after="0" w:line="240" w:lineRule="auto"/>
-        <w:rPr>
-          <w:rFonts w:ascii="Garamond" w:hAnsi="Garamond"/>
-        </w:rPr>
-      </w:pPr>
-    </w:p>
-    <w:p>
-      <w:pPr>
-        <w:spacing w:after="0" w:line="240" w:lineRule="auto"/>
         <w:contextualSpacing/>
         <w:rPr>
           <w:rFonts w:ascii="Garamond" w:hAnsi="Garamond"/>
@@ -2224,63 +2229,33 @@
     </w:p>
     <w:p>
       <w:pPr>
-        <w:pStyle w:val="ListParagraph"/>
-        <w:numPr>
-          <w:ilvl w:val="0"/>
-          <w:numId w:val="1"/>
-        </w:numPr>
-        <w:spacing w:after="0" w:line="240" w:lineRule="auto"/>
-        <w:rPr>
-          <w:rFonts w:ascii="Garamond" w:hAnsi="Garamond"/>
-        </w:rPr>
-      </w:pPr>
-      <w:r>
-        <w:rPr>
-          <w:rFonts w:ascii="Garamond" w:hAnsi="Garamond" w:cs="Arial"/>
-        </w:rPr>
-        <w:t>JavaScript, TypeScript, React, Angular</w:t>
-      </w:r>
-      <w:r>
-        <w:rPr>
-          <w:rFonts w:ascii="Garamond" w:hAnsi="Garamond" w:cs="Arial"/>
-        </w:rPr>
-        <w:t xml:space="preserve"> 7+</w:t>
-      </w:r>
-      <w:r>
-        <w:rPr>
-          <w:rFonts w:ascii="Garamond" w:hAnsi="Garamond" w:cs="Arial"/>
-        </w:rPr>
-        <w:t>, Angular</w:t>
-      </w:r>
-      <w:r>
-        <w:rPr>
-          <w:rFonts w:ascii="Garamond" w:hAnsi="Garamond" w:cs="Arial"/>
-        </w:rPr>
-        <w:t>JS</w:t>
-      </w:r>
-      <w:r>
-        <w:rPr>
-          <w:rFonts w:ascii="Garamond" w:hAnsi="Garamond" w:cs="Arial"/>
-        </w:rPr>
-        <w:t xml:space="preserve">, Next.js, jQuery, HTML5, CSS3, SCSS, </w:t>
-      </w:r>
-      <w:r>
-        <w:rPr>
-          <w:rFonts w:ascii="Garamond" w:hAnsi="Garamond" w:cs="Arial"/>
-        </w:rPr>
-        <w:t xml:space="preserve">Tailwind CSS, </w:t>
-      </w:r>
-      <w:r>
-        <w:rPr>
-          <w:rFonts w:ascii="Garamond" w:hAnsi="Garamond" w:cs="Arial"/>
-        </w:rPr>
-        <w:t xml:space="preserve">Node.js, </w:t>
-      </w:r>
-      <w:r>
-        <w:rPr>
-          <w:rFonts w:ascii="Garamond" w:hAnsi="Garamond" w:cs="Arial"/>
-        </w:rPr>
-        <w:t xml:space="preserve">Apollo, </w:t>
+        <w:spacing w:after="0" w:line="240" w:lineRule="auto"/>
+        <w:contextualSpacing/>
+        <w:rPr>
+          <w:rFonts w:ascii="Garamond" w:hAnsi="Garamond" w:cs="Arial"/>
+          <w:b/>
+          <w:bCs/>
+        </w:rPr>
+      </w:pPr>
+      <w:r>
+        <w:rPr>
+          <w:rFonts w:ascii="Garamond" w:hAnsi="Garamond" w:cs="Arial"/>
+        </w:rPr>
+        <w:t xml:space="preserve">• </w:t>
+      </w:r>
+      <w:r>
+        <w:rPr>
+          <w:rFonts w:ascii="Garamond" w:hAnsi="Garamond" w:cs="Arial"/>
+          <w:b/>
+          <w:bCs/>
+        </w:rPr>
+        <w:t xml:space="preserve">Frontend &amp; Languages: </w:t>
+      </w:r>
+      <w:r>
+        <w:rPr>
+          <w:rFonts w:ascii="Garamond" w:hAnsi="Garamond" w:cs="Arial"/>
+        </w:rPr>
+        <w:t xml:space="preserve">JavaScript, TypeScript, React, Angular 7+, Next.js, HTML5, CSS3, SCSS, Tailwind CSS, Bootstrap, Material UI, Node.js, Apollo, </w:t>
       </w:r>
       <w:proofErr w:type="spellStart"/>
       <w:r>
@@ -2294,80 +2269,54 @@
         <w:rPr>
           <w:rFonts w:ascii="Garamond" w:hAnsi="Garamond" w:cs="Arial"/>
         </w:rPr>
-        <w:t xml:space="preserve">, PHP, MySQL, </w:t>
-      </w:r>
-      <w:r>
-        <w:rPr>
-          <w:rFonts w:ascii="Garamond" w:hAnsi="Garamond" w:cs="Arial"/>
-        </w:rPr>
-        <w:t>Bootstrap,</w:t>
-      </w:r>
-      <w:r>
-        <w:rPr>
-          <w:rFonts w:ascii="Garamond" w:hAnsi="Garamond" w:cs="Arial"/>
-        </w:rPr>
-        <w:t xml:space="preserve"> </w:t>
-      </w:r>
-      <w:r>
-        <w:rPr>
-          <w:rFonts w:ascii="Garamond" w:hAnsi="Garamond" w:cs="Arial"/>
-        </w:rPr>
-        <w:t xml:space="preserve">Material </w:t>
-      </w:r>
-      <w:r>
-        <w:rPr>
-          <w:rFonts w:ascii="Garamond" w:hAnsi="Garamond" w:cs="Arial"/>
-        </w:rPr>
-        <w:t>UI</w:t>
-      </w:r>
-    </w:p>
-    <w:p>
-      <w:pPr>
-        <w:pStyle w:val="ListParagraph"/>
-        <w:numPr>
-          <w:ilvl w:val="0"/>
-          <w:numId w:val="1"/>
-        </w:numPr>
-        <w:spacing w:after="0" w:line="240" w:lineRule="auto"/>
-        <w:rPr>
-          <w:rFonts w:ascii="Garamond" w:hAnsi="Garamond"/>
-        </w:rPr>
-      </w:pPr>
-      <w:r>
-        <w:rPr>
-          <w:rFonts w:ascii="Garamond" w:hAnsi="Garamond" w:cs="Arial"/>
-        </w:rPr>
-        <w:t xml:space="preserve">Microsoft </w:t>
-      </w:r>
-      <w:r>
-        <w:rPr>
-          <w:rFonts w:ascii="Garamond" w:hAnsi="Garamond" w:cs="Arial"/>
-        </w:rPr>
-        <w:t>Azure,</w:t>
-      </w:r>
-      <w:r>
-        <w:rPr>
-          <w:rFonts w:ascii="Garamond" w:hAnsi="Garamond" w:cs="Arial"/>
-        </w:rPr>
-        <w:t xml:space="preserve"> Google Cloud, </w:t>
-      </w:r>
-      <w:r>
-        <w:rPr>
-          <w:rFonts w:ascii="Garamond" w:hAnsi="Garamond" w:cs="Arial"/>
-        </w:rPr>
-        <w:t>Firebase,</w:t>
-      </w:r>
-      <w:r>
-        <w:rPr>
-          <w:rFonts w:ascii="Garamond" w:hAnsi="Garamond" w:cs="Arial"/>
-        </w:rPr>
-        <w:t xml:space="preserve"> </w:t>
-      </w:r>
-      <w:r>
-        <w:rPr>
-          <w:rFonts w:ascii="Garamond" w:hAnsi="Garamond" w:cs="Arial"/>
-        </w:rPr>
-        <w:t xml:space="preserve">Vite, Webpack, </w:t>
+        <w:t>, PHP, MySQL, REST APIs</w:t>
+      </w:r>
+      <w:r>
+        <w:rPr>
+          <w:rFonts w:ascii="Garamond" w:hAnsi="Garamond" w:cs="Arial"/>
+          <w:b/>
+          <w:bCs/>
+        </w:rPr>
+        <w:t xml:space="preserve">  </w:t>
+      </w:r>
+    </w:p>
+    <w:p>
+      <w:pPr>
+        <w:spacing w:after="0" w:line="240" w:lineRule="auto"/>
+        <w:contextualSpacing/>
+        <w:rPr>
+          <w:rFonts w:ascii="Garamond" w:hAnsi="Garamond" w:cs="Arial"/>
+        </w:rPr>
+      </w:pPr>
+      <w:r>
+        <w:rPr>
+          <w:rFonts w:ascii="Garamond" w:hAnsi="Garamond" w:cs="Arial"/>
+          <w:b/>
+          <w:bCs/>
+        </w:rPr>
+        <w:t xml:space="preserve">• Platforms &amp; </w:t>
+      </w:r>
+      <w:r>
+        <w:rPr>
+          <w:rFonts w:ascii="Garamond" w:hAnsi="Garamond" w:cs="Arial"/>
+          <w:b/>
+          <w:bCs/>
+        </w:rPr>
+        <w:t>Tooling</w:t>
+      </w:r>
+      <w:r>
+        <w:rPr>
+          <w:rFonts w:ascii="Garamond" w:hAnsi="Garamond" w:cs="Arial"/>
+          <w:b/>
+          <w:bCs/>
+        </w:rPr>
+        <w:t xml:space="preserve">: </w:t>
+      </w:r>
+      <w:r>
+        <w:rPr>
+          <w:rFonts w:ascii="Garamond" w:hAnsi="Garamond" w:cs="Arial"/>
+        </w:rPr>
+        <w:t xml:space="preserve">Azure, Google Cloud, Firebase, Docker, Vite, Webpack, </w:t>
       </w:r>
       <w:proofErr w:type="spellStart"/>
       <w:r>
@@ -2387,124 +2336,7 @@
         <w:rPr>
           <w:rFonts w:ascii="Garamond" w:hAnsi="Garamond" w:cs="Arial"/>
         </w:rPr>
-        <w:t>REST APIs</w:t>
-      </w:r>
-      <w:r>
-        <w:rPr>
-          <w:rFonts w:ascii="Garamond" w:hAnsi="Garamond" w:cs="Arial"/>
-        </w:rPr>
-        <w:t xml:space="preserve">, Docker, </w:t>
-      </w:r>
-      <w:r>
-        <w:rPr>
-          <w:rFonts w:ascii="Garamond" w:hAnsi="Garamond" w:cs="Arial"/>
-        </w:rPr>
-        <w:t>Google Analytics 4</w:t>
-      </w:r>
-      <w:r>
-        <w:rPr>
-          <w:rFonts w:ascii="Garamond" w:hAnsi="Garamond" w:cs="Arial"/>
-        </w:rPr>
-        <w:t>, GTM</w:t>
-      </w:r>
-    </w:p>
-    <w:p>
-      <w:pPr>
-        <w:pStyle w:val="ListParagraph"/>
-        <w:numPr>
-          <w:ilvl w:val="0"/>
-          <w:numId w:val="1"/>
-        </w:numPr>
-        <w:spacing w:after="0" w:line="240" w:lineRule="auto"/>
-        <w:rPr>
-          <w:rFonts w:ascii="Garamond" w:hAnsi="Garamond"/>
-        </w:rPr>
-      </w:pPr>
-      <w:r>
-        <w:rPr>
-          <w:rFonts w:ascii="Garamond" w:hAnsi="Garamond" w:cs="Arial"/>
-        </w:rPr>
-        <w:t xml:space="preserve">Git, </w:t>
-      </w:r>
-      <w:r>
-        <w:rPr>
-          <w:rFonts w:ascii="Garamond" w:hAnsi="Garamond" w:cs="Arial"/>
-        </w:rPr>
-        <w:t xml:space="preserve">GitHub, Bitbucket, </w:t>
-      </w:r>
-      <w:r>
-        <w:rPr>
-          <w:rFonts w:ascii="Garamond" w:hAnsi="Garamond" w:cs="Arial"/>
-        </w:rPr>
-        <w:t xml:space="preserve">Jira, </w:t>
-      </w:r>
-      <w:r>
-        <w:rPr>
-          <w:rFonts w:ascii="Garamond" w:hAnsi="Garamond" w:cs="Arial"/>
-        </w:rPr>
-        <w:t xml:space="preserve">Adobe Creative </w:t>
-      </w:r>
-      <w:r>
-        <w:rPr>
-          <w:rFonts w:ascii="Garamond" w:hAnsi="Garamond" w:cs="Arial"/>
-        </w:rPr>
-        <w:t>Cloud</w:t>
-      </w:r>
-      <w:r>
-        <w:rPr>
-          <w:rFonts w:ascii="Garamond" w:hAnsi="Garamond" w:cs="Arial"/>
-        </w:rPr>
-        <w:t>,</w:t>
-      </w:r>
-      <w:r>
-        <w:rPr>
-          <w:rFonts w:ascii="Garamond" w:hAnsi="Garamond" w:cs="Arial"/>
-        </w:rPr>
-        <w:t xml:space="preserve"> Figma,</w:t>
-      </w:r>
-      <w:r>
-        <w:rPr>
-          <w:rFonts w:ascii="Garamond" w:hAnsi="Garamond" w:cs="Arial"/>
-        </w:rPr>
-        <w:t xml:space="preserve"> Balsamiq</w:t>
-      </w:r>
-      <w:r>
-        <w:rPr>
-          <w:rFonts w:ascii="Garamond" w:hAnsi="Garamond" w:cs="Arial"/>
-        </w:rPr>
-        <w:t xml:space="preserve">, </w:t>
-      </w:r>
-      <w:r>
-        <w:rPr>
-          <w:rFonts w:ascii="Garamond" w:hAnsi="Garamond" w:cs="Arial"/>
-        </w:rPr>
-        <w:t>Sketch</w:t>
-      </w:r>
-      <w:r>
-        <w:rPr>
-          <w:rFonts w:ascii="Garamond" w:hAnsi="Garamond" w:cs="Arial"/>
-        </w:rPr>
-        <w:t xml:space="preserve">, </w:t>
-      </w:r>
-      <w:proofErr w:type="spellStart"/>
-      <w:r>
-        <w:rPr>
-          <w:rFonts w:ascii="Garamond" w:hAnsi="Garamond" w:cs="Arial"/>
-        </w:rPr>
-        <w:t>InVision</w:t>
-      </w:r>
-      <w:proofErr w:type="spellEnd"/>
-      <w:r>
-        <w:rPr>
-          <w:rFonts w:ascii="Garamond" w:hAnsi="Garamond" w:cs="Arial"/>
-        </w:rPr>
-        <w:t xml:space="preserve">, </w:t>
-      </w:r>
-      <w:r>
-        <w:rPr>
-          <w:rFonts w:ascii="Garamond" w:hAnsi="Garamond" w:cs="Arial"/>
-        </w:rPr>
-        <w:t xml:space="preserve">Microsoft Office </w:t>
+        <w:t xml:space="preserve">Git, GitHub, Bitbucket, Jira, Google Analytics 4 (GA4), Google Tag Manager (GTM)  </w:t>
       </w:r>
     </w:p>
     <w:p>
@@ -2515,6 +2347,26 @@
           <w:rFonts w:ascii="Garamond" w:hAnsi="Garamond"/>
         </w:rPr>
       </w:pPr>
+      <w:r>
+        <w:rPr>
+          <w:rFonts w:ascii="Garamond" w:hAnsi="Garamond" w:cs="Arial"/>
+          <w:b/>
+          <w:bCs/>
+        </w:rPr>
+        <w:t xml:space="preserve">• Design &amp; Collaboration: </w:t>
+      </w:r>
+      <w:r>
+        <w:rPr>
+          <w:rFonts w:ascii="Garamond" w:hAnsi="Garamond" w:cs="Arial"/>
+        </w:rPr>
+        <w:t>Figma, Adobe Creative Cloud, Balsamiq, Storybook, Hotjar, Microsoft Office</w:t>
+      </w:r>
+      <w:r>
+        <w:rPr>
+          <w:rFonts w:ascii="Garamond" w:hAnsi="Garamond" w:cs="Arial"/>
+        </w:rPr>
+        <w:br/>
+      </w:r>
     </w:p>
     <w:p>
       <w:pPr>
